--- a/s2016/Wilensky and Rand Concept List.docx
+++ b/s2016/Wilensky and Rand Concept List.docx
@@ -1,85 +1,72 @@
 
 <file path=word/document.xml><?xml version="1.0" encoding="utf-8"?>
-<w:document xmlns:o="urn:schemas-microsoft-com:office:office" xmlns:r="http://schemas.openxmlformats.org/officeDocument/2006/relationships" xmlns:v="urn:schemas-microsoft-com:vml" xmlns:w="http://schemas.openxmlformats.org/wordprocessingml/2006/main" xmlns:w10="urn:schemas-microsoft-com:office:word" xmlns:wp="http://schemas.openxmlformats.org/drawingml/2006/wordprocessingDrawing">
+<w:document xmlns:wpc="http://schemas.microsoft.com/office/word/2010/wordprocessingCanvas" xmlns:mc="http://schemas.openxmlformats.org/markup-compatibility/2006" xmlns:o="urn:schemas-microsoft-com:office:office" xmlns:r="http://schemas.openxmlformats.org/officeDocument/2006/relationships" xmlns:m="http://schemas.openxmlformats.org/officeDocument/2006/math" xmlns:v="urn:schemas-microsoft-com:vml" xmlns:wp14="http://schemas.microsoft.com/office/word/2010/wordprocessingDrawing" xmlns:wp="http://schemas.openxmlformats.org/drawingml/2006/wordprocessingDrawing" xmlns:w10="urn:schemas-microsoft-com:office:word" xmlns:w="http://schemas.openxmlformats.org/wordprocessingml/2006/main" xmlns:w14="http://schemas.microsoft.com/office/word/2010/wordml" xmlns:w15="http://schemas.microsoft.com/office/word/2012/wordml" xmlns:wpg="http://schemas.microsoft.com/office/word/2010/wordprocessingGroup" xmlns:wpi="http://schemas.microsoft.com/office/word/2010/wordprocessingInk" xmlns:wne="http://schemas.microsoft.com/office/word/2006/wordml" xmlns:wps="http://schemas.microsoft.com/office/word/2010/wordprocessingShape" mc:Ignorable="w14 w15 wp14">
   <w:body>
     <w:p>
       <w:pPr>
-        <w:pStyle w:val="style1"/>
-        <w:numPr>
-          <w:ilvl w:val="0"/>
-          <w:numId w:val="1"/>
-        </w:numPr>
-        <w:spacing w:after="120" w:before="240"/>
-      </w:pPr>
+        <w:pStyle w:val="Heading1"/>
+        <w:ind w:left="432" w:hanging="432"/>
+      </w:pPr>
+      <w:proofErr w:type="spellStart"/>
       <w:r>
-        <w:rPr/>
-        <w:t>Wilensky and Rand Concept List</w:t>
+        <w:t>Wilensky</w:t>
+      </w:r>
+      <w:proofErr w:type="spellEnd"/>
+      <w:r>
+        <w:t xml:space="preserve"> and Rand Concept List</w:t>
       </w:r>
     </w:p>
     <w:p>
       <w:pPr>
-        <w:pStyle w:val="style2"/>
-        <w:numPr>
-          <w:ilvl w:val="1"/>
-          <w:numId w:val="1"/>
-        </w:numPr>
+        <w:pStyle w:val="Heading2"/>
       </w:pPr>
       <w:r>
-        <w:rPr/>
         <w:t>Chapter 2: Creating Simple Agent-Based Models</w:t>
-      </w:r>
-    </w:p>
-    <w:p>
-      <w:pPr>
-        <w:pStyle w:val="style17"/>
-      </w:pPr>
-      <w:r>
-        <w:rPr/>
       </w:r>
     </w:p>
     <w:tbl>
       <w:tblPr>
-        <w:tblW w:type="dxa" w:w="9360"/>
-        <w:jc w:val="left"/>
-        <w:tblBorders/>
+        <w:tblW w:w="9360" w:type="dxa"/>
+        <w:tblInd w:w="55" w:type="dxa"/>
+        <w:tblCellMar>
+          <w:left w:w="10" w:type="dxa"/>
+          <w:right w:w="10" w:type="dxa"/>
+        </w:tblCellMar>
+        <w:tblLook w:val="04A0" w:firstRow="1" w:lastRow="0" w:firstColumn="1" w:lastColumn="0" w:noHBand="0" w:noVBand="1"/>
       </w:tblPr>
       <w:tblGrid>
         <w:gridCol w:w="4680"/>
         <w:gridCol w:w="4680"/>
       </w:tblGrid>
       <w:tr>
-        <w:trPr>
-          <w:cantSplit w:val="false"/>
-        </w:trPr>
+        <w:tblPrEx>
+          <w:tblCellMar>
+            <w:top w:w="0" w:type="dxa"/>
+            <w:bottom w:w="0" w:type="dxa"/>
+          </w:tblCellMar>
+        </w:tblPrEx>
         <w:tc>
           <w:tcPr>
-            <w:tcW w:type="dxa" w:w="4680"/>
-            <w:tcBorders/>
-            <w:shd w:fill="auto" w:val="clear"/>
+            <w:tcW w:w="4680" w:type="dxa"/>
+            <w:shd w:val="clear" w:color="auto" w:fill="auto"/>
             <w:tcMar>
-              <w:top w:type="dxa" w:w="55"/>
-              <w:left w:type="dxa" w:w="55"/>
-              <w:bottom w:type="dxa" w:w="55"/>
-              <w:right w:type="dxa" w:w="55"/>
+              <w:top w:w="55" w:type="dxa"/>
+              <w:left w:w="55" w:type="dxa"/>
+              <w:bottom w:w="55" w:type="dxa"/>
+              <w:right w:w="55" w:type="dxa"/>
             </w:tcMar>
           </w:tcPr>
           <w:p>
             <w:pPr>
-              <w:pStyle w:val="style3"/>
-              <w:numPr>
-                <w:ilvl w:val="2"/>
-                <w:numId w:val="1"/>
-              </w:numPr>
-              <w:spacing w:after="120" w:before="240"/>
-            </w:pPr>
-            <w:r>
-              <w:rPr/>
+              <w:pStyle w:val="Heading3"/>
+            </w:pPr>
+            <w:r>
               <w:t>Game of Life:</w:t>
             </w:r>
           </w:p>
           <w:p>
             <w:pPr>
-              <w:pStyle w:val="style17"/>
+              <w:pStyle w:val="Textbody"/>
               <w:numPr>
                 <w:ilvl w:val="0"/>
                 <w:numId w:val="2"/>
@@ -95,72 +82,67 @@
           </w:p>
           <w:p>
             <w:pPr>
-              <w:pStyle w:val="style17"/>
-              <w:numPr>
-                <w:ilvl w:val="0"/>
-                <w:numId w:val="2"/>
-              </w:numPr>
-            </w:pPr>
-            <w:r>
-              <w:rPr/>
+              <w:pStyle w:val="Textbody"/>
+              <w:numPr>
+                <w:ilvl w:val="0"/>
+                <w:numId w:val="2"/>
+              </w:numPr>
+            </w:pPr>
+            <w:r>
               <w:t>Interface, code and info tabs</w:t>
             </w:r>
           </w:p>
           <w:p>
             <w:pPr>
-              <w:pStyle w:val="style17"/>
-              <w:numPr>
-                <w:ilvl w:val="0"/>
-                <w:numId w:val="2"/>
-              </w:numPr>
-            </w:pPr>
-            <w:r>
-              <w:rPr/>
+              <w:pStyle w:val="Textbody"/>
+              <w:numPr>
+                <w:ilvl w:val="0"/>
+                <w:numId w:val="2"/>
+              </w:numPr>
+            </w:pPr>
+            <w:r>
               <w:t>View settings and explanation</w:t>
             </w:r>
           </w:p>
           <w:p>
             <w:pPr>
-              <w:pStyle w:val="style17"/>
+              <w:pStyle w:val="Textbody"/>
               <w:numPr>
                 <w:ilvl w:val="1"/>
                 <w:numId w:val="2"/>
               </w:numPr>
             </w:pPr>
             <w:r>
-              <w:rPr/>
               <w:t>Wrap</w:t>
             </w:r>
           </w:p>
           <w:p>
             <w:pPr>
-              <w:pStyle w:val="style17"/>
-              <w:numPr>
-                <w:ilvl w:val="0"/>
-                <w:numId w:val="2"/>
-              </w:numPr>
-            </w:pPr>
-            <w:r>
-              <w:rPr/>
+              <w:pStyle w:val="Textbody"/>
+              <w:numPr>
+                <w:ilvl w:val="0"/>
+                <w:numId w:val="2"/>
+              </w:numPr>
+            </w:pPr>
+            <w:r>
               <w:t>Code Tab</w:t>
             </w:r>
           </w:p>
           <w:p>
             <w:pPr>
-              <w:pStyle w:val="style17"/>
-              <w:numPr>
-                <w:ilvl w:val="0"/>
-                <w:numId w:val="2"/>
-              </w:numPr>
-            </w:pPr>
-            <w:r>
-              <w:rPr/>
+              <w:pStyle w:val="Textbody"/>
+              <w:numPr>
+                <w:ilvl w:val="0"/>
+                <w:numId w:val="2"/>
+              </w:numPr>
+            </w:pPr>
+            <w:r>
               <w:t>The procedure</w:t>
             </w:r>
           </w:p>
           <w:p>
             <w:pPr>
-              <w:pStyle w:val="style17"/>
+              <w:pStyle w:val="Textbody"/>
               <w:numPr>
                 <w:ilvl w:val="1"/>
                 <w:numId w:val="2"/>
@@ -176,7 +158,7 @@
           </w:p>
           <w:p>
             <w:pPr>
-              <w:pStyle w:val="style17"/>
+              <w:pStyle w:val="Textbody"/>
               <w:numPr>
                 <w:ilvl w:val="1"/>
                 <w:numId w:val="2"/>
@@ -192,7 +174,7 @@
           </w:p>
           <w:p>
             <w:pPr>
-              <w:pStyle w:val="style17"/>
+              <w:pStyle w:val="Textbody"/>
               <w:numPr>
                 <w:ilvl w:val="0"/>
                 <w:numId w:val="2"/>
@@ -208,7 +190,7 @@
           </w:p>
           <w:p>
             <w:pPr>
-              <w:pStyle w:val="style17"/>
+              <w:pStyle w:val="Textbody"/>
               <w:numPr>
                 <w:ilvl w:val="0"/>
                 <w:numId w:val="2"/>
@@ -224,20 +206,19 @@
           </w:p>
           <w:p>
             <w:pPr>
-              <w:pStyle w:val="style17"/>
-              <w:numPr>
-                <w:ilvl w:val="0"/>
-                <w:numId w:val="2"/>
-              </w:numPr>
-            </w:pPr>
-            <w:r>
-              <w:rPr/>
+              <w:pStyle w:val="Textbody"/>
+              <w:numPr>
+                <w:ilvl w:val="0"/>
+                <w:numId w:val="2"/>
+              </w:numPr>
+            </w:pPr>
+            <w:r>
               <w:t>Agent-centric thinking</w:t>
             </w:r>
           </w:p>
           <w:p>
             <w:pPr>
-              <w:pStyle w:val="style17"/>
+              <w:pStyle w:val="Textbody"/>
               <w:numPr>
                 <w:ilvl w:val="0"/>
                 <w:numId w:val="2"/>
@@ -247,31 +228,33 @@
               <w:rPr>
                 <w:i/>
                 <w:iCs/>
-                <w:shd w:fill="FFFF99" w:val="clear"/>
+                <w:shd w:val="clear" w:color="auto" w:fill="FFFF99"/>
               </w:rPr>
               <w:t>if</w:t>
             </w:r>
           </w:p>
           <w:p>
             <w:pPr>
-              <w:pStyle w:val="style17"/>
+              <w:pStyle w:val="Textbody"/>
               <w:numPr>
                 <w:ilvl w:val="1"/>
                 <w:numId w:val="2"/>
               </w:numPr>
             </w:pPr>
+            <w:proofErr w:type="spellStart"/>
             <w:r>
               <w:rPr>
                 <w:i/>
                 <w:iCs/>
-                <w:shd w:fill="FFFF99" w:val="clear"/>
+                <w:shd w:val="clear" w:color="auto" w:fill="FFFF99"/>
               </w:rPr>
               <w:t>ifelse</w:t>
             </w:r>
-          </w:p>
-          <w:p>
-            <w:pPr>
-              <w:pStyle w:val="style17"/>
+            <w:proofErr w:type="spellEnd"/>
+          </w:p>
+          <w:p>
+            <w:pPr>
+              <w:pStyle w:val="Textbody"/>
               <w:numPr>
                 <w:ilvl w:val="1"/>
                 <w:numId w:val="2"/>
@@ -279,14 +262,14 @@
             </w:pPr>
             <w:r>
               <w:rPr>
-                <w:shd w:fill="FFFF99" w:val="clear"/>
+                <w:shd w:val="clear" w:color="auto" w:fill="FFFF99"/>
               </w:rPr>
               <w:t>Multiple and nested if statements</w:t>
             </w:r>
           </w:p>
           <w:p>
             <w:pPr>
-              <w:pStyle w:val="style17"/>
+              <w:pStyle w:val="Textbody"/>
               <w:numPr>
                 <w:ilvl w:val="0"/>
                 <w:numId w:val="2"/>
@@ -296,27 +279,26 @@
               <w:rPr>
                 <w:i/>
                 <w:iCs/>
-                <w:shd w:fill="FFFF99" w:val="clear"/>
+                <w:shd w:val="clear" w:color="auto" w:fill="FFFF99"/>
               </w:rPr>
               <w:t>random</w:t>
             </w:r>
           </w:p>
           <w:p>
             <w:pPr>
-              <w:pStyle w:val="style17"/>
+              <w:pStyle w:val="Textbody"/>
               <w:numPr>
                 <w:ilvl w:val="1"/>
                 <w:numId w:val="2"/>
               </w:numPr>
             </w:pPr>
             <w:r>
-              <w:rPr/>
               <w:t>Pseudo-random number generators</w:t>
             </w:r>
           </w:p>
           <w:p>
             <w:pPr>
-              <w:pStyle w:val="style17"/>
+              <w:pStyle w:val="Textbody"/>
               <w:numPr>
                 <w:ilvl w:val="0"/>
                 <w:numId w:val="2"/>
@@ -332,72 +314,67 @@
           </w:p>
           <w:p>
             <w:pPr>
-              <w:pStyle w:val="style17"/>
-              <w:numPr>
-                <w:ilvl w:val="0"/>
-                <w:numId w:val="2"/>
-              </w:numPr>
-            </w:pPr>
-            <w:r>
-              <w:rPr/>
+              <w:pStyle w:val="Textbody"/>
+              <w:numPr>
+                <w:ilvl w:val="0"/>
+                <w:numId w:val="2"/>
+              </w:numPr>
+            </w:pPr>
+            <w:r>
               <w:t>Interface items</w:t>
             </w:r>
           </w:p>
           <w:p>
             <w:pPr>
-              <w:pStyle w:val="style17"/>
+              <w:pStyle w:val="Textbody"/>
               <w:numPr>
                 <w:ilvl w:val="1"/>
                 <w:numId w:val="2"/>
               </w:numPr>
             </w:pPr>
             <w:r>
-              <w:rPr/>
               <w:t>Buttons</w:t>
             </w:r>
           </w:p>
           <w:p>
             <w:pPr>
-              <w:pStyle w:val="style17"/>
+              <w:pStyle w:val="Textbody"/>
               <w:numPr>
                 <w:ilvl w:val="2"/>
                 <w:numId w:val="2"/>
               </w:numPr>
             </w:pPr>
             <w:r>
-              <w:rPr/>
               <w:t>Forever buttons</w:t>
             </w:r>
           </w:p>
           <w:p>
             <w:pPr>
-              <w:pStyle w:val="style17"/>
+              <w:pStyle w:val="Textbody"/>
               <w:numPr>
                 <w:ilvl w:val="1"/>
                 <w:numId w:val="2"/>
               </w:numPr>
             </w:pPr>
             <w:r>
-              <w:rPr/>
               <w:t>Choosers</w:t>
             </w:r>
           </w:p>
           <w:p>
             <w:pPr>
-              <w:pStyle w:val="style17"/>
-              <w:numPr>
-                <w:ilvl w:val="0"/>
-                <w:numId w:val="2"/>
-              </w:numPr>
-            </w:pPr>
-            <w:r>
-              <w:rPr/>
+              <w:pStyle w:val="Textbody"/>
+              <w:numPr>
+                <w:ilvl w:val="0"/>
+                <w:numId w:val="2"/>
+              </w:numPr>
+            </w:pPr>
+            <w:r>
               <w:t>Patch variables</w:t>
             </w:r>
           </w:p>
           <w:p>
             <w:pPr>
-              <w:pStyle w:val="style17"/>
+              <w:pStyle w:val="Textbody"/>
               <w:numPr>
                 <w:ilvl w:val="1"/>
                 <w:numId w:val="2"/>
@@ -413,18 +390,17 @@
           </w:p>
           <w:p>
             <w:pPr>
-              <w:pStyle w:val="style17"/>
-              <w:numPr>
-                <w:ilvl w:val="0"/>
-                <w:numId w:val="2"/>
-              </w:numPr>
-              <w:spacing w:after="120" w:before="0"/>
+              <w:pStyle w:val="Textbody"/>
+              <w:numPr>
+                <w:ilvl w:val="0"/>
+                <w:numId w:val="2"/>
+              </w:numPr>
             </w:pPr>
             <w:r>
               <w:rPr>
                 <w:i/>
                 <w:iCs/>
-                <w:shd w:fill="FFFF99" w:val="clear"/>
+                <w:shd w:val="clear" w:color="auto" w:fill="FFFF99"/>
               </w:rPr>
               <w:t>set</w:t>
             </w:r>
@@ -432,27 +408,23 @@
         </w:tc>
         <w:tc>
           <w:tcPr>
-            <w:tcW w:type="dxa" w:w="4680"/>
-            <w:tcBorders/>
-            <w:shd w:fill="auto" w:val="clear"/>
+            <w:tcW w:w="4680" w:type="dxa"/>
+            <w:shd w:val="clear" w:color="auto" w:fill="auto"/>
             <w:tcMar>
-              <w:top w:type="dxa" w:w="55"/>
-              <w:left w:type="dxa" w:w="55"/>
-              <w:bottom w:type="dxa" w:w="55"/>
-              <w:right w:type="dxa" w:w="55"/>
+              <w:top w:w="55" w:type="dxa"/>
+              <w:left w:w="55" w:type="dxa"/>
+              <w:bottom w:w="55" w:type="dxa"/>
+              <w:right w:w="55" w:type="dxa"/>
             </w:tcMar>
           </w:tcPr>
           <w:p>
             <w:pPr>
-              <w:pStyle w:val="style17"/>
-            </w:pPr>
-            <w:r>
-              <w:rPr/>
-            </w:r>
-          </w:p>
-          <w:p>
-            <w:pPr>
-              <w:pStyle w:val="style17"/>
+              <w:pStyle w:val="Textbody"/>
+            </w:pPr>
+          </w:p>
+          <w:p>
+            <w:pPr>
+              <w:pStyle w:val="Textbody"/>
               <w:numPr>
                 <w:ilvl w:val="0"/>
                 <w:numId w:val="2"/>
@@ -462,27 +434,26 @@
               <w:rPr>
                 <w:i/>
                 <w:iCs/>
-                <w:shd w:fill="FFFF99" w:val="clear"/>
+                <w:shd w:val="clear" w:color="auto" w:fill="FFFF99"/>
               </w:rPr>
               <w:t>neighbors, neighbors4</w:t>
             </w:r>
           </w:p>
           <w:p>
             <w:pPr>
-              <w:pStyle w:val="style23"/>
-              <w:numPr>
-                <w:ilvl w:val="0"/>
-                <w:numId w:val="2"/>
-              </w:numPr>
-            </w:pPr>
-            <w:r>
-              <w:rPr/>
+              <w:pStyle w:val="TableContents"/>
+              <w:numPr>
+                <w:ilvl w:val="0"/>
+                <w:numId w:val="2"/>
+              </w:numPr>
+            </w:pPr>
+            <w:r>
               <w:t>View updates – on ticks</w:t>
             </w:r>
           </w:p>
           <w:p>
             <w:pPr>
-              <w:pStyle w:val="style23"/>
+              <w:pStyle w:val="TableContents"/>
               <w:numPr>
                 <w:ilvl w:val="0"/>
                 <w:numId w:val="2"/>
@@ -490,70 +461,65 @@
             </w:pPr>
             <w:r>
               <w:rPr>
-                <w:shd w:fill="FFFF99" w:val="clear"/>
+                <w:shd w:val="clear" w:color="auto" w:fill="FFFF99"/>
               </w:rPr>
               <w:t>Global vs. agent variables</w:t>
             </w:r>
           </w:p>
           <w:p>
             <w:pPr>
-              <w:pStyle w:val="style23"/>
+              <w:pStyle w:val="TableContents"/>
               <w:numPr>
                 <w:ilvl w:val="1"/>
                 <w:numId w:val="2"/>
               </w:numPr>
             </w:pPr>
+            <w:proofErr w:type="spellStart"/>
             <w:r>
               <w:rPr>
                 <w:i/>
                 <w:iCs/>
-                <w:shd w:fill="FFFF99" w:val="clear"/>
+                <w:shd w:val="clear" w:color="auto" w:fill="FFFF99"/>
               </w:rPr>
               <w:t>globals</w:t>
             </w:r>
-          </w:p>
-          <w:p>
-            <w:pPr>
-              <w:pStyle w:val="style23"/>
-              <w:numPr>
-                <w:ilvl w:val="0"/>
-                <w:numId w:val="2"/>
-              </w:numPr>
-            </w:pPr>
-            <w:r>
-              <w:rPr/>
+            <w:proofErr w:type="spellEnd"/>
+          </w:p>
+          <w:p>
+            <w:pPr>
+              <w:pStyle w:val="TableContents"/>
+              <w:numPr>
+                <w:ilvl w:val="0"/>
+                <w:numId w:val="2"/>
+              </w:numPr>
+            </w:pPr>
+            <w:r>
               <w:t>Colors</w:t>
             </w:r>
           </w:p>
           <w:p>
             <w:pPr>
-              <w:pStyle w:val="style3"/>
-              <w:numPr>
-                <w:ilvl w:val="2"/>
-                <w:numId w:val="1"/>
-              </w:numPr>
-            </w:pPr>
-            <w:r>
-              <w:rPr/>
+              <w:pStyle w:val="Heading3"/>
+            </w:pPr>
+            <w:r>
               <w:t>Heroes and Cowards:</w:t>
             </w:r>
           </w:p>
           <w:p>
             <w:pPr>
-              <w:pStyle w:val="style17"/>
+              <w:pStyle w:val="Textbody"/>
               <w:numPr>
                 <w:ilvl w:val="0"/>
                 <w:numId w:val="3"/>
               </w:numPr>
             </w:pPr>
             <w:r>
-              <w:rPr/>
               <w:t>Turtle variables</w:t>
             </w:r>
           </w:p>
           <w:p>
             <w:pPr>
-              <w:pStyle w:val="style17"/>
+              <w:pStyle w:val="Textbody"/>
               <w:numPr>
                 <w:ilvl w:val="1"/>
                 <w:numId w:val="3"/>
@@ -564,17 +530,34 @@
                 <w:i/>
                 <w:iCs/>
               </w:rPr>
-              <w:t>color, pcolor, size, shape</w:t>
-            </w:r>
-          </w:p>
-          <w:p>
-            <w:pPr>
-              <w:pStyle w:val="style17"/>
+              <w:t xml:space="preserve">color, </w:t>
+            </w:r>
+            <w:proofErr w:type="spellStart"/>
+            <w:r>
+              <w:rPr>
+                <w:i/>
+                <w:iCs/>
+              </w:rPr>
+              <w:t>pcolor</w:t>
+            </w:r>
+            <w:proofErr w:type="spellEnd"/>
+            <w:r>
+              <w:rPr>
+                <w:i/>
+                <w:iCs/>
+              </w:rPr>
+              <w:t>, size, shape</w:t>
+            </w:r>
+          </w:p>
+          <w:p>
+            <w:pPr>
+              <w:pStyle w:val="Textbody"/>
               <w:numPr>
                 <w:ilvl w:val="1"/>
                 <w:numId w:val="3"/>
               </w:numPr>
             </w:pPr>
+            <w:proofErr w:type="spellStart"/>
             <w:r>
               <w:rPr>
                 <w:i/>
@@ -582,10 +565,11 @@
               </w:rPr>
               <w:t>setxy</w:t>
             </w:r>
-          </w:p>
-          <w:p>
-            <w:pPr>
-              <w:pStyle w:val="style17"/>
+            <w:proofErr w:type="spellEnd"/>
+          </w:p>
+          <w:p>
+            <w:pPr>
+              <w:pStyle w:val="Textbody"/>
               <w:numPr>
                 <w:ilvl w:val="1"/>
                 <w:numId w:val="3"/>
@@ -601,28 +585,47 @@
           </w:p>
           <w:p>
             <w:pPr>
-              <w:pStyle w:val="style17"/>
+              <w:pStyle w:val="Textbody"/>
               <w:numPr>
                 <w:ilvl w:val="1"/>
                 <w:numId w:val="3"/>
               </w:numPr>
             </w:pPr>
+            <w:proofErr w:type="spellStart"/>
             <w:r>
               <w:rPr>
                 <w:i/>
                 <w:iCs/>
               </w:rPr>
-              <w:t>xcor, ycor</w:t>
-            </w:r>
-          </w:p>
-          <w:p>
-            <w:pPr>
-              <w:pStyle w:val="style17"/>
+              <w:t>xcor</w:t>
+            </w:r>
+            <w:proofErr w:type="spellEnd"/>
+            <w:r>
+              <w:rPr>
+                <w:i/>
+                <w:iCs/>
+              </w:rPr>
+              <w:t xml:space="preserve">, </w:t>
+            </w:r>
+            <w:proofErr w:type="spellStart"/>
+            <w:r>
+              <w:rPr>
+                <w:i/>
+                <w:iCs/>
+              </w:rPr>
+              <w:t>ycor</w:t>
+            </w:r>
+            <w:proofErr w:type="spellEnd"/>
+          </w:p>
+          <w:p>
+            <w:pPr>
+              <w:pStyle w:val="Textbody"/>
               <w:numPr>
                 <w:ilvl w:val="0"/>
                 <w:numId w:val="3"/>
               </w:numPr>
             </w:pPr>
+            <w:proofErr w:type="spellStart"/>
             <w:r>
               <w:rPr>
                 <w:i/>
@@ -630,10 +633,11 @@
               </w:rPr>
               <w:t>facexy</w:t>
             </w:r>
-          </w:p>
-          <w:p>
-            <w:pPr>
-              <w:pStyle w:val="style17"/>
+            <w:proofErr w:type="spellEnd"/>
+          </w:p>
+          <w:p>
+            <w:pPr>
+              <w:pStyle w:val="Textbody"/>
               <w:numPr>
                 <w:ilvl w:val="0"/>
                 <w:numId w:val="3"/>
@@ -649,46 +653,43 @@
           </w:p>
           <w:p>
             <w:pPr>
-              <w:pStyle w:val="style17"/>
+              <w:pStyle w:val="Textbody"/>
               <w:numPr>
                 <w:ilvl w:val="0"/>
                 <w:numId w:val="3"/>
               </w:numPr>
             </w:pPr>
             <w:r>
-              <w:rPr/>
               <w:t>Lists</w:t>
             </w:r>
           </w:p>
           <w:p>
             <w:pPr>
-              <w:pStyle w:val="style17"/>
+              <w:pStyle w:val="Textbody"/>
               <w:numPr>
                 <w:ilvl w:val="0"/>
                 <w:numId w:val="3"/>
               </w:numPr>
             </w:pPr>
             <w:r>
-              <w:rPr/>
               <w:t>Calling procedures</w:t>
             </w:r>
           </w:p>
           <w:p>
             <w:pPr>
-              <w:pStyle w:val="style17"/>
+              <w:pStyle w:val="Textbody"/>
               <w:numPr>
                 <w:ilvl w:val="0"/>
                 <w:numId w:val="3"/>
               </w:numPr>
             </w:pPr>
             <w:r>
-              <w:rPr/>
               <w:t>Turtle/patch monitors</w:t>
             </w:r>
           </w:p>
           <w:p>
             <w:pPr>
-              <w:pStyle w:val="style17"/>
+              <w:pStyle w:val="Textbody"/>
               <w:numPr>
                 <w:ilvl w:val="0"/>
                 <w:numId w:val="3"/>
@@ -696,14 +697,14 @@
             </w:pPr>
             <w:r>
               <w:rPr>
-                <w:shd w:fill="FFFF99" w:val="clear"/>
+                <w:shd w:val="clear" w:color="auto" w:fill="FFFF99"/>
               </w:rPr>
               <w:t>Links</w:t>
             </w:r>
           </w:p>
           <w:p>
             <w:pPr>
-              <w:pStyle w:val="style17"/>
+              <w:pStyle w:val="Textbody"/>
               <w:numPr>
                 <w:ilvl w:val="0"/>
                 <w:numId w:val="3"/>
@@ -713,14 +714,14 @@
               <w:rPr>
                 <w:i/>
                 <w:iCs/>
-                <w:shd w:fill="FFFF99" w:val="clear"/>
+                <w:shd w:val="clear" w:color="auto" w:fill="FFFF99"/>
               </w:rPr>
               <w:t>other</w:t>
             </w:r>
           </w:p>
           <w:p>
             <w:pPr>
-              <w:pStyle w:val="style17"/>
+              <w:pStyle w:val="Textbody"/>
               <w:numPr>
                 <w:ilvl w:val="0"/>
                 <w:numId w:val="3"/>
@@ -730,27 +731,22 @@
               <w:rPr>
                 <w:i/>
                 <w:iCs/>
-                <w:shd w:fill="FFFF99" w:val="clear"/>
+                <w:shd w:val="clear" w:color="auto" w:fill="FFFF99"/>
               </w:rPr>
               <w:t>with</w:t>
             </w:r>
           </w:p>
           <w:p>
             <w:pPr>
-              <w:pStyle w:val="style3"/>
-              <w:numPr>
-                <w:ilvl w:val="2"/>
-                <w:numId w:val="1"/>
-              </w:numPr>
-            </w:pPr>
-            <w:r>
-              <w:rPr/>
+              <w:pStyle w:val="Heading3"/>
+            </w:pPr>
+            <w:r>
               <w:t>Simple Economy</w:t>
             </w:r>
           </w:p>
           <w:p>
             <w:pPr>
-              <w:pStyle w:val="style17"/>
+              <w:pStyle w:val="Textbody"/>
               <w:numPr>
                 <w:ilvl w:val="0"/>
                 <w:numId w:val="3"/>
@@ -766,15 +762,13 @@
           </w:p>
           <w:p>
             <w:pPr>
-              <w:pStyle w:val="style17"/>
+              <w:pStyle w:val="Textbody"/>
               <w:numPr>
                 <w:ilvl w:val="0"/>
                 <w:numId w:val="3"/>
               </w:numPr>
-              <w:spacing w:after="120" w:before="0"/>
-            </w:pPr>
-            <w:r>
-              <w:rPr/>
+            </w:pPr>
+            <w:r>
               <w:t>Plotting</w:t>
             </w:r>
           </w:p>
@@ -783,279 +777,424 @@
     </w:tbl>
     <w:p>
       <w:pPr>
-        <w:pStyle w:val="style17"/>
-      </w:pPr>
-      <w:r>
-        <w:rPr/>
-      </w:r>
+        <w:pStyle w:val="Textbody"/>
+      </w:pPr>
     </w:p>
     <w:p>
       <w:pPr>
-        <w:pStyle w:val="style2"/>
-        <w:numPr>
-          <w:ilvl w:val="1"/>
-          <w:numId w:val="1"/>
-        </w:numPr>
+        <w:pStyle w:val="Heading2"/>
       </w:pPr>
       <w:r>
-        <w:rPr/>
-        <w:t>Chapter 3: Exploring and Extending Agent-Based Models</w:t>
+        <w:lastRenderedPageBreak/>
+        <w:t>Chapter 3: Exploring and Extending Agent-Based</w:t>
       </w:r>
-    </w:p>
-    <w:p>
-      <w:pPr>
-        <w:pStyle w:val="style17"/>
-      </w:pPr>
       <w:r>
-        <w:rPr/>
+        <w:t xml:space="preserve"> Models</w:t>
       </w:r>
     </w:p>
     <w:tbl>
       <w:tblPr>
-        <w:tblW w:type="dxa" w:w="9360"/>
-        <w:jc w:val="left"/>
-        <w:tblBorders/>
+        <w:tblW w:w="9360" w:type="dxa"/>
+        <w:tblInd w:w="55" w:type="dxa"/>
+        <w:tblCellMar>
+          <w:left w:w="10" w:type="dxa"/>
+          <w:right w:w="10" w:type="dxa"/>
+        </w:tblCellMar>
+        <w:tblLook w:val="04A0" w:firstRow="1" w:lastRow="0" w:firstColumn="1" w:lastColumn="0" w:noHBand="0" w:noVBand="1"/>
       </w:tblPr>
       <w:tblGrid>
         <w:gridCol w:w="4680"/>
         <w:gridCol w:w="4680"/>
       </w:tblGrid>
       <w:tr>
-        <w:trPr>
-          <w:cantSplit w:val="false"/>
-        </w:trPr>
+        <w:tblPrEx>
+          <w:tblCellMar>
+            <w:top w:w="0" w:type="dxa"/>
+            <w:bottom w:w="0" w:type="dxa"/>
+          </w:tblCellMar>
+        </w:tblPrEx>
         <w:tc>
           <w:tcPr>
-            <w:tcW w:type="dxa" w:w="4680"/>
-            <w:tcBorders/>
-            <w:shd w:fill="auto" w:val="clear"/>
+            <w:tcW w:w="4680" w:type="dxa"/>
+            <w:shd w:val="clear" w:color="auto" w:fill="auto"/>
             <w:tcMar>
-              <w:top w:type="dxa" w:w="55"/>
-              <w:left w:type="dxa" w:w="55"/>
-              <w:bottom w:type="dxa" w:w="55"/>
-              <w:right w:type="dxa" w:w="55"/>
+              <w:top w:w="55" w:type="dxa"/>
+              <w:left w:w="55" w:type="dxa"/>
+              <w:bottom w:w="55" w:type="dxa"/>
+              <w:right w:w="55" w:type="dxa"/>
             </w:tcMar>
           </w:tcPr>
           <w:p>
             <w:pPr>
-              <w:pStyle w:val="style3"/>
-              <w:numPr>
-                <w:ilvl w:val="2"/>
-                <w:numId w:val="1"/>
-              </w:numPr>
-              <w:spacing w:after="120" w:before="240"/>
-            </w:pPr>
-            <w:r>
-              <w:rPr/>
+              <w:pStyle w:val="Heading3"/>
+            </w:pPr>
+            <w:r>
               <w:t>The Fire Model:</w:t>
             </w:r>
           </w:p>
           <w:p>
             <w:pPr>
-              <w:pStyle w:val="style17"/>
-              <w:numPr>
-                <w:ilvl w:val="0"/>
-                <w:numId w:val="2"/>
-              </w:numPr>
-              <w:spacing w:after="120" w:before="0"/>
-            </w:pPr>
-            <w:r>
-              <w:rPr/>
-            </w:r>
+              <w:pStyle w:val="Textbody"/>
+              <w:numPr>
+                <w:ilvl w:val="0"/>
+                <w:numId w:val="2"/>
+              </w:numPr>
+            </w:pPr>
+            <w:r>
+              <w:t>Critical Threshold</w:t>
+            </w:r>
+          </w:p>
+          <w:p>
+            <w:pPr>
+              <w:pStyle w:val="Textbody"/>
+              <w:numPr>
+                <w:ilvl w:val="0"/>
+                <w:numId w:val="2"/>
+              </w:numPr>
+            </w:pPr>
+            <w:bookmarkStart w:id="0" w:name="_GoBack"/>
+            <w:bookmarkEnd w:id="0"/>
           </w:p>
         </w:tc>
         <w:tc>
           <w:tcPr>
-            <w:tcW w:type="dxa" w:w="4680"/>
-            <w:tcBorders/>
-            <w:shd w:fill="auto" w:val="clear"/>
+            <w:tcW w:w="4680" w:type="dxa"/>
+            <w:shd w:val="clear" w:color="auto" w:fill="auto"/>
             <w:tcMar>
-              <w:top w:type="dxa" w:w="55"/>
-              <w:left w:type="dxa" w:w="55"/>
-              <w:bottom w:type="dxa" w:w="55"/>
-              <w:right w:type="dxa" w:w="55"/>
+              <w:top w:w="55" w:type="dxa"/>
+              <w:left w:w="55" w:type="dxa"/>
+              <w:bottom w:w="55" w:type="dxa"/>
+              <w:right w:w="55" w:type="dxa"/>
             </w:tcMar>
           </w:tcPr>
           <w:p>
             <w:pPr>
-              <w:pStyle w:val="style17"/>
-            </w:pPr>
-            <w:r>
-              <w:rPr/>
-            </w:r>
-          </w:p>
-          <w:p>
-            <w:pPr>
-              <w:pStyle w:val="style17"/>
-              <w:numPr>
-                <w:ilvl w:val="0"/>
-                <w:numId w:val="2"/>
-              </w:numPr>
-              <w:spacing w:after="120" w:before="0"/>
-            </w:pPr>
-            <w:r>
-              <w:rPr/>
-            </w:r>
+              <w:pStyle w:val="Textbody"/>
+            </w:pPr>
+          </w:p>
+          <w:p>
+            <w:pPr>
+              <w:pStyle w:val="Textbody"/>
+              <w:numPr>
+                <w:ilvl w:val="0"/>
+                <w:numId w:val="2"/>
+              </w:numPr>
+            </w:pPr>
           </w:p>
         </w:tc>
       </w:tr>
     </w:tbl>
+    <w:p/>
     <w:p>
       <w:pPr>
-        <w:pStyle w:val="style0"/>
+        <w:pStyle w:val="Heading2"/>
       </w:pPr>
       <w:r>
-        <w:rPr/>
-      </w:r>
-    </w:p>
-    <w:p>
-      <w:pPr>
-        <w:pStyle w:val="style2"/>
-        <w:numPr>
-          <w:ilvl w:val="1"/>
-          <w:numId w:val="1"/>
-        </w:numPr>
-      </w:pPr>
-      <w:r>
-        <w:rPr/>
         <w:t>Chapter 4: Creating Agent-Based Models</w:t>
       </w:r>
     </w:p>
     <w:p>
       <w:pPr>
-        <w:pStyle w:val="style17"/>
-      </w:pPr>
-      <w:r>
-        <w:rPr/>
-      </w:r>
+        <w:pStyle w:val="Textbody"/>
+      </w:pPr>
     </w:p>
     <w:tbl>
       <w:tblPr>
-        <w:tblW w:type="dxa" w:w="9360"/>
-        <w:jc w:val="left"/>
-        <w:tblBorders/>
+        <w:tblW w:w="9360" w:type="dxa"/>
+        <w:tblInd w:w="55" w:type="dxa"/>
+        <w:tblCellMar>
+          <w:left w:w="10" w:type="dxa"/>
+          <w:right w:w="10" w:type="dxa"/>
+        </w:tblCellMar>
+        <w:tblLook w:val="04A0" w:firstRow="1" w:lastRow="0" w:firstColumn="1" w:lastColumn="0" w:noHBand="0" w:noVBand="1"/>
       </w:tblPr>
       <w:tblGrid>
         <w:gridCol w:w="4680"/>
         <w:gridCol w:w="4680"/>
       </w:tblGrid>
       <w:tr>
-        <w:trPr>
-          <w:cantSplit w:val="false"/>
-        </w:trPr>
+        <w:tblPrEx>
+          <w:tblCellMar>
+            <w:top w:w="0" w:type="dxa"/>
+            <w:bottom w:w="0" w:type="dxa"/>
+          </w:tblCellMar>
+        </w:tblPrEx>
         <w:tc>
           <w:tcPr>
-            <w:tcW w:type="dxa" w:w="4680"/>
-            <w:tcBorders/>
-            <w:shd w:fill="auto" w:val="clear"/>
+            <w:tcW w:w="4680" w:type="dxa"/>
+            <w:shd w:val="clear" w:color="auto" w:fill="auto"/>
             <w:tcMar>
-              <w:top w:type="dxa" w:w="55"/>
-              <w:left w:type="dxa" w:w="55"/>
-              <w:bottom w:type="dxa" w:w="55"/>
-              <w:right w:type="dxa" w:w="55"/>
+              <w:top w:w="55" w:type="dxa"/>
+              <w:left w:w="55" w:type="dxa"/>
+              <w:bottom w:w="55" w:type="dxa"/>
+              <w:right w:w="55" w:type="dxa"/>
             </w:tcMar>
           </w:tcPr>
           <w:p>
             <w:pPr>
-              <w:pStyle w:val="style3"/>
-              <w:numPr>
-                <w:ilvl w:val="2"/>
-                <w:numId w:val="1"/>
-              </w:numPr>
-              <w:spacing w:after="120" w:before="240"/>
-            </w:pPr>
-            <w:r>
-              <w:rPr/>
+              <w:pStyle w:val="Heading3"/>
+            </w:pPr>
+            <w:r>
               <w:t>Designing Your Model:</w:t>
             </w:r>
           </w:p>
           <w:p>
             <w:pPr>
-              <w:pStyle w:val="style17"/>
-              <w:numPr>
-                <w:ilvl w:val="0"/>
-                <w:numId w:val="2"/>
-              </w:numPr>
-              <w:spacing w:after="120" w:before="0"/>
-            </w:pPr>
-            <w:r>
-              <w:rPr/>
-            </w:r>
+              <w:pStyle w:val="Textbody"/>
+              <w:numPr>
+                <w:ilvl w:val="0"/>
+                <w:numId w:val="2"/>
+              </w:numPr>
+            </w:pPr>
           </w:p>
         </w:tc>
         <w:tc>
           <w:tcPr>
-            <w:tcW w:type="dxa" w:w="4680"/>
-            <w:tcBorders/>
-            <w:shd w:fill="auto" w:val="clear"/>
+            <w:tcW w:w="4680" w:type="dxa"/>
+            <w:shd w:val="clear" w:color="auto" w:fill="auto"/>
             <w:tcMar>
-              <w:top w:type="dxa" w:w="55"/>
-              <w:left w:type="dxa" w:w="55"/>
-              <w:bottom w:type="dxa" w:w="55"/>
-              <w:right w:type="dxa" w:w="55"/>
+              <w:top w:w="55" w:type="dxa"/>
+              <w:left w:w="55" w:type="dxa"/>
+              <w:bottom w:w="55" w:type="dxa"/>
+              <w:right w:w="55" w:type="dxa"/>
             </w:tcMar>
           </w:tcPr>
           <w:p>
             <w:pPr>
-              <w:pStyle w:val="style17"/>
-            </w:pPr>
-            <w:r>
-              <w:rPr/>
-            </w:r>
-          </w:p>
-          <w:p>
-            <w:pPr>
-              <w:pStyle w:val="style17"/>
-              <w:numPr>
-                <w:ilvl w:val="0"/>
-                <w:numId w:val="2"/>
-              </w:numPr>
-              <w:spacing w:after="120" w:before="0"/>
-            </w:pPr>
-            <w:r>
-              <w:rPr/>
-            </w:r>
+              <w:pStyle w:val="Textbody"/>
+            </w:pPr>
+          </w:p>
+          <w:p>
+            <w:pPr>
+              <w:pStyle w:val="Textbody"/>
+              <w:numPr>
+                <w:ilvl w:val="0"/>
+                <w:numId w:val="2"/>
+              </w:numPr>
+            </w:pPr>
           </w:p>
         </w:tc>
       </w:tr>
     </w:tbl>
-    <w:p>
-      <w:pPr>
-        <w:pStyle w:val="style0"/>
-      </w:pPr>
-      <w:r>
-        <w:rPr/>
-      </w:r>
-    </w:p>
+    <w:p/>
     <w:sectPr>
-      <w:footerReference r:id="rId2" w:type="default"/>
-      <w:type w:val="nextPage"/>
-      <w:pgSz w:h="15840" w:w="12240"/>
-      <w:pgMar w:bottom="1426" w:footer="720" w:gutter="0" w:header="0" w:left="1440" w:right="1440" w:top="1440"/>
-      <w:pgNumType w:fmt="decimal"/>
-      <w:formProt w:val="false"/>
-      <w:textDirection w:val="lrTb"/>
+      <w:footerReference w:type="default" r:id="rId7"/>
+      <w:pgSz w:w="12240" w:h="15840"/>
+      <w:pgMar w:top="1440" w:right="1440" w:bottom="1440" w:left="1440" w:header="0" w:footer="720" w:gutter="0"/>
+      <w:cols w:space="720"/>
+      <w:formProt w:val="0"/>
+      <w:docGrid w:linePitch="326"/>
     </w:sectPr>
   </w:body>
 </w:document>
 </file>
 
+<file path=word/endnotes.xml><?xml version="1.0" encoding="utf-8"?>
+<w:endnotes xmlns:wpc="http://schemas.microsoft.com/office/word/2010/wordprocessingCanvas" xmlns:mc="http://schemas.openxmlformats.org/markup-compatibility/2006" xmlns:o="urn:schemas-microsoft-com:office:office" xmlns:r="http://schemas.openxmlformats.org/officeDocument/2006/relationships" xmlns:m="http://schemas.openxmlformats.org/officeDocument/2006/math" xmlns:v="urn:schemas-microsoft-com:vml" xmlns:wp14="http://schemas.microsoft.com/office/word/2010/wordprocessingDrawing" xmlns:wp="http://schemas.openxmlformats.org/drawingml/2006/wordprocessingDrawing" xmlns:w10="urn:schemas-microsoft-com:office:word" xmlns:w="http://schemas.openxmlformats.org/wordprocessingml/2006/main" xmlns:w14="http://schemas.microsoft.com/office/word/2010/wordml" xmlns:w15="http://schemas.microsoft.com/office/word/2012/wordml" xmlns:wpg="http://schemas.microsoft.com/office/word/2010/wordprocessingGroup" xmlns:wpi="http://schemas.microsoft.com/office/word/2010/wordprocessingInk" xmlns:wne="http://schemas.microsoft.com/office/word/2006/wordml" xmlns:wps="http://schemas.microsoft.com/office/word/2010/wordprocessingShape" mc:Ignorable="w14 w15 wp14">
+  <w:endnote w:type="separator" w:id="-1">
+    <w:p>
+      <w:pPr>
+        <w:spacing w:after="0" w:line="240" w:lineRule="auto"/>
+      </w:pPr>
+      <w:r>
+        <w:separator/>
+      </w:r>
+    </w:p>
+  </w:endnote>
+  <w:endnote w:type="continuationSeparator" w:id="0">
+    <w:p>
+      <w:pPr>
+        <w:spacing w:after="0" w:line="240" w:lineRule="auto"/>
+      </w:pPr>
+      <w:r>
+        <w:continuationSeparator/>
+      </w:r>
+    </w:p>
+  </w:endnote>
+</w:endnotes>
+</file>
+
 <file path=word/footer1.xml><?xml version="1.0" encoding="utf-8"?>
-<w:ftr xmlns:o="urn:schemas-microsoft-com:office:office" xmlns:r="http://schemas.openxmlformats.org/officeDocument/2006/relationships" xmlns:v="urn:schemas-microsoft-com:vml" xmlns:w="http://schemas.openxmlformats.org/wordprocessingml/2006/main" xmlns:w10="urn:schemas-microsoft-com:office:word" xmlns:wp="http://schemas.openxmlformats.org/drawingml/2006/wordprocessingDrawing">
+<w:ftr xmlns:wpc="http://schemas.microsoft.com/office/word/2010/wordprocessingCanvas" xmlns:mc="http://schemas.openxmlformats.org/markup-compatibility/2006" xmlns:o="urn:schemas-microsoft-com:office:office" xmlns:r="http://schemas.openxmlformats.org/officeDocument/2006/relationships" xmlns:m="http://schemas.openxmlformats.org/officeDocument/2006/math" xmlns:v="urn:schemas-microsoft-com:vml" xmlns:wp14="http://schemas.microsoft.com/office/word/2010/wordprocessingDrawing" xmlns:wp="http://schemas.openxmlformats.org/drawingml/2006/wordprocessingDrawing" xmlns:w10="urn:schemas-microsoft-com:office:word" xmlns:w="http://schemas.openxmlformats.org/wordprocessingml/2006/main" xmlns:w14="http://schemas.microsoft.com/office/word/2010/wordml" xmlns:w15="http://schemas.microsoft.com/office/word/2012/wordml" xmlns:wpg="http://schemas.microsoft.com/office/word/2010/wordprocessingGroup" xmlns:wpi="http://schemas.microsoft.com/office/word/2010/wordprocessingInk" xmlns:wne="http://schemas.microsoft.com/office/word/2006/wordml" xmlns:wps="http://schemas.microsoft.com/office/word/2010/wordprocessingShape" mc:Ignorable="w14 w15 wp14">
   <w:p>
     <w:pPr>
-      <w:pStyle w:val="style22"/>
+      <w:pStyle w:val="Footer"/>
     </w:pPr>
-    <w:r>
-      <w:rPr/>
-    </w:r>
   </w:p>
 </w:ftr>
 </file>
 
+<file path=word/footnotes.xml><?xml version="1.0" encoding="utf-8"?>
+<w:footnotes xmlns:wpc="http://schemas.microsoft.com/office/word/2010/wordprocessingCanvas" xmlns:mc="http://schemas.openxmlformats.org/markup-compatibility/2006" xmlns:o="urn:schemas-microsoft-com:office:office" xmlns:r="http://schemas.openxmlformats.org/officeDocument/2006/relationships" xmlns:m="http://schemas.openxmlformats.org/officeDocument/2006/math" xmlns:v="urn:schemas-microsoft-com:vml" xmlns:wp14="http://schemas.microsoft.com/office/word/2010/wordprocessingDrawing" xmlns:wp="http://schemas.openxmlformats.org/drawingml/2006/wordprocessingDrawing" xmlns:w10="urn:schemas-microsoft-com:office:word" xmlns:w="http://schemas.openxmlformats.org/wordprocessingml/2006/main" xmlns:w14="http://schemas.microsoft.com/office/word/2010/wordml" xmlns:w15="http://schemas.microsoft.com/office/word/2012/wordml" xmlns:wpg="http://schemas.microsoft.com/office/word/2010/wordprocessingGroup" xmlns:wpi="http://schemas.microsoft.com/office/word/2010/wordprocessingInk" xmlns:wne="http://schemas.microsoft.com/office/word/2006/wordml" xmlns:wps="http://schemas.microsoft.com/office/word/2010/wordprocessingShape" mc:Ignorable="w14 w15 wp14">
+  <w:footnote w:type="separator" w:id="-1">
+    <w:p>
+      <w:pPr>
+        <w:spacing w:after="0" w:line="240" w:lineRule="auto"/>
+      </w:pPr>
+      <w:r>
+        <w:separator/>
+      </w:r>
+    </w:p>
+  </w:footnote>
+  <w:footnote w:type="continuationSeparator" w:id="0">
+    <w:p>
+      <w:pPr>
+        <w:spacing w:after="0" w:line="240" w:lineRule="auto"/>
+      </w:pPr>
+      <w:r>
+        <w:continuationSeparator/>
+      </w:r>
+    </w:p>
+  </w:footnote>
+</w:footnotes>
+</file>
+
 <file path=word/numbering.xml><?xml version="1.0" encoding="utf-8"?>
-<w:numbering xmlns:w="http://schemas.openxmlformats.org/wordprocessingml/2006/main">
-  <w:abstractNum w:abstractNumId="1">
+<w:numbering xmlns:wpc="http://schemas.microsoft.com/office/word/2010/wordprocessingCanvas" xmlns:mc="http://schemas.openxmlformats.org/markup-compatibility/2006" xmlns:o="urn:schemas-microsoft-com:office:office" xmlns:r="http://schemas.openxmlformats.org/officeDocument/2006/relationships" xmlns:m="http://schemas.openxmlformats.org/officeDocument/2006/math" xmlns:v="urn:schemas-microsoft-com:vml" xmlns:wp14="http://schemas.microsoft.com/office/word/2010/wordprocessingDrawing" xmlns:wp="http://schemas.openxmlformats.org/drawingml/2006/wordprocessingDrawing" xmlns:w10="urn:schemas-microsoft-com:office:word" xmlns:w="http://schemas.openxmlformats.org/wordprocessingml/2006/main" xmlns:w14="http://schemas.microsoft.com/office/word/2010/wordml" xmlns:w15="http://schemas.microsoft.com/office/word/2012/wordml" xmlns:wpg="http://schemas.microsoft.com/office/word/2010/wordprocessingGroup" xmlns:wpi="http://schemas.microsoft.com/office/word/2010/wordprocessingInk" xmlns:wne="http://schemas.microsoft.com/office/word/2006/wordml" xmlns:wps="http://schemas.microsoft.com/office/word/2010/wordprocessingShape" mc:Ignorable="w14 w15 wp14">
+  <w:abstractNum w:abstractNumId="0" w15:restartNumberingAfterBreak="0">
+    <w:nsid w:val="176F3D19"/>
+    <w:multiLevelType w:val="multilevel"/>
+    <w:tmpl w:val="52B20B3C"/>
+    <w:lvl w:ilvl="0">
+      <w:start w:val="1"/>
+      <w:numFmt w:val="bullet"/>
+      <w:lvlText w:val=""/>
+      <w:lvlJc w:val="left"/>
+      <w:pPr>
+        <w:tabs>
+          <w:tab w:val="num" w:pos="720"/>
+        </w:tabs>
+        <w:ind w:left="720" w:hanging="360"/>
+      </w:pPr>
+      <w:rPr>
+        <w:rFonts w:ascii="Symbol" w:hAnsi="Symbol" w:cs="Symbol" w:hint="default"/>
+      </w:rPr>
+    </w:lvl>
+    <w:lvl w:ilvl="1">
+      <w:start w:val="1"/>
+      <w:numFmt w:val="bullet"/>
+      <w:lvlText w:val="◦"/>
+      <w:lvlJc w:val="left"/>
+      <w:pPr>
+        <w:tabs>
+          <w:tab w:val="num" w:pos="1080"/>
+        </w:tabs>
+        <w:ind w:left="1080" w:hanging="360"/>
+      </w:pPr>
+      <w:rPr>
+        <w:rFonts w:ascii="OpenSymbol" w:hAnsi="OpenSymbol" w:cs="OpenSymbol" w:hint="default"/>
+      </w:rPr>
+    </w:lvl>
+    <w:lvl w:ilvl="2">
+      <w:start w:val="1"/>
+      <w:numFmt w:val="bullet"/>
+      <w:lvlText w:val="▪"/>
+      <w:lvlJc w:val="left"/>
+      <w:pPr>
+        <w:tabs>
+          <w:tab w:val="num" w:pos="1440"/>
+        </w:tabs>
+        <w:ind w:left="1440" w:hanging="360"/>
+      </w:pPr>
+      <w:rPr>
+        <w:rFonts w:ascii="OpenSymbol" w:hAnsi="OpenSymbol" w:cs="OpenSymbol" w:hint="default"/>
+      </w:rPr>
+    </w:lvl>
+    <w:lvl w:ilvl="3">
+      <w:start w:val="1"/>
+      <w:numFmt w:val="bullet"/>
+      <w:lvlText w:val=""/>
+      <w:lvlJc w:val="left"/>
+      <w:pPr>
+        <w:tabs>
+          <w:tab w:val="num" w:pos="1800"/>
+        </w:tabs>
+        <w:ind w:left="1800" w:hanging="360"/>
+      </w:pPr>
+      <w:rPr>
+        <w:rFonts w:ascii="Symbol" w:hAnsi="Symbol" w:cs="Symbol" w:hint="default"/>
+      </w:rPr>
+    </w:lvl>
+    <w:lvl w:ilvl="4">
+      <w:start w:val="1"/>
+      <w:numFmt w:val="bullet"/>
+      <w:lvlText w:val="◦"/>
+      <w:lvlJc w:val="left"/>
+      <w:pPr>
+        <w:tabs>
+          <w:tab w:val="num" w:pos="2160"/>
+        </w:tabs>
+        <w:ind w:left="2160" w:hanging="360"/>
+      </w:pPr>
+      <w:rPr>
+        <w:rFonts w:ascii="OpenSymbol" w:hAnsi="OpenSymbol" w:cs="OpenSymbol" w:hint="default"/>
+      </w:rPr>
+    </w:lvl>
+    <w:lvl w:ilvl="5">
+      <w:start w:val="1"/>
+      <w:numFmt w:val="bullet"/>
+      <w:lvlText w:val="▪"/>
+      <w:lvlJc w:val="left"/>
+      <w:pPr>
+        <w:tabs>
+          <w:tab w:val="num" w:pos="2520"/>
+        </w:tabs>
+        <w:ind w:left="2520" w:hanging="360"/>
+      </w:pPr>
+      <w:rPr>
+        <w:rFonts w:ascii="OpenSymbol" w:hAnsi="OpenSymbol" w:cs="OpenSymbol" w:hint="default"/>
+      </w:rPr>
+    </w:lvl>
+    <w:lvl w:ilvl="6">
+      <w:start w:val="1"/>
+      <w:numFmt w:val="bullet"/>
+      <w:lvlText w:val=""/>
+      <w:lvlJc w:val="left"/>
+      <w:pPr>
+        <w:tabs>
+          <w:tab w:val="num" w:pos="2880"/>
+        </w:tabs>
+        <w:ind w:left="2880" w:hanging="360"/>
+      </w:pPr>
+      <w:rPr>
+        <w:rFonts w:ascii="Symbol" w:hAnsi="Symbol" w:cs="Symbol" w:hint="default"/>
+      </w:rPr>
+    </w:lvl>
+    <w:lvl w:ilvl="7">
+      <w:start w:val="1"/>
+      <w:numFmt w:val="bullet"/>
+      <w:lvlText w:val="◦"/>
+      <w:lvlJc w:val="left"/>
+      <w:pPr>
+        <w:tabs>
+          <w:tab w:val="num" w:pos="3240"/>
+        </w:tabs>
+        <w:ind w:left="3240" w:hanging="360"/>
+      </w:pPr>
+      <w:rPr>
+        <w:rFonts w:ascii="OpenSymbol" w:hAnsi="OpenSymbol" w:cs="OpenSymbol" w:hint="default"/>
+      </w:rPr>
+    </w:lvl>
+    <w:lvl w:ilvl="8">
+      <w:start w:val="1"/>
+      <w:numFmt w:val="bullet"/>
+      <w:lvlText w:val="▪"/>
+      <w:lvlJc w:val="left"/>
+      <w:pPr>
+        <w:tabs>
+          <w:tab w:val="num" w:pos="3600"/>
+        </w:tabs>
+        <w:ind w:left="3600" w:hanging="360"/>
+      </w:pPr>
+      <w:rPr>
+        <w:rFonts w:ascii="OpenSymbol" w:hAnsi="OpenSymbol" w:cs="OpenSymbol" w:hint="default"/>
+      </w:rPr>
+    </w:lvl>
+  </w:abstractNum>
+  <w:abstractNum w:abstractNumId="1" w15:restartNumberingAfterBreak="0">
+    <w:nsid w:val="1AD218A1"/>
+    <w:multiLevelType w:val="multilevel"/>
+    <w:tmpl w:val="F9886B14"/>
     <w:lvl w:ilvl="0">
       <w:start w:val="1"/>
       <w:numFmt w:val="none"/>
@@ -1064,9 +1203,9 @@
       <w:lvlJc w:val="left"/>
       <w:pPr>
         <w:tabs>
-          <w:tab w:pos="432" w:val="num"/>
+          <w:tab w:val="num" w:pos="432"/>
         </w:tabs>
-        <w:ind w:hanging="432" w:left="432"/>
+        <w:ind w:left="432" w:hanging="432"/>
       </w:pPr>
     </w:lvl>
     <w:lvl w:ilvl="1">
@@ -1077,9 +1216,9 @@
       <w:lvlJc w:val="left"/>
       <w:pPr>
         <w:tabs>
-          <w:tab w:pos="576" w:val="num"/>
+          <w:tab w:val="num" w:pos="576"/>
         </w:tabs>
-        <w:ind w:hanging="576" w:left="576"/>
+        <w:ind w:left="576" w:hanging="576"/>
       </w:pPr>
     </w:lvl>
     <w:lvl w:ilvl="2">
@@ -1090,9 +1229,9 @@
       <w:lvlJc w:val="left"/>
       <w:pPr>
         <w:tabs>
-          <w:tab w:pos="720" w:val="num"/>
+          <w:tab w:val="num" w:pos="720"/>
         </w:tabs>
-        <w:ind w:hanging="720" w:left="720"/>
+        <w:ind w:left="720" w:hanging="720"/>
       </w:pPr>
     </w:lvl>
     <w:lvl w:ilvl="3">
@@ -1103,9 +1242,9 @@
       <w:lvlJc w:val="left"/>
       <w:pPr>
         <w:tabs>
-          <w:tab w:pos="864" w:val="num"/>
+          <w:tab w:val="num" w:pos="864"/>
         </w:tabs>
-        <w:ind w:hanging="864" w:left="864"/>
+        <w:ind w:left="864" w:hanging="864"/>
       </w:pPr>
     </w:lvl>
     <w:lvl w:ilvl="4">
@@ -1116,9 +1255,9 @@
       <w:lvlJc w:val="left"/>
       <w:pPr>
         <w:tabs>
-          <w:tab w:pos="1008" w:val="num"/>
+          <w:tab w:val="num" w:pos="1008"/>
         </w:tabs>
-        <w:ind w:hanging="1008" w:left="1008"/>
+        <w:ind w:left="1008" w:hanging="1008"/>
       </w:pPr>
     </w:lvl>
     <w:lvl w:ilvl="5">
@@ -1129,9 +1268,9 @@
       <w:lvlJc w:val="left"/>
       <w:pPr>
         <w:tabs>
-          <w:tab w:pos="1152" w:val="num"/>
+          <w:tab w:val="num" w:pos="1152"/>
         </w:tabs>
-        <w:ind w:hanging="1152" w:left="1152"/>
+        <w:ind w:left="1152" w:hanging="1152"/>
       </w:pPr>
     </w:lvl>
     <w:lvl w:ilvl="6">
@@ -1142,9 +1281,9 @@
       <w:lvlJc w:val="left"/>
       <w:pPr>
         <w:tabs>
-          <w:tab w:pos="1296" w:val="num"/>
+          <w:tab w:val="num" w:pos="1296"/>
         </w:tabs>
-        <w:ind w:hanging="1296" w:left="1296"/>
+        <w:ind w:left="1296" w:hanging="1296"/>
       </w:pPr>
     </w:lvl>
     <w:lvl w:ilvl="7">
@@ -1155,9 +1294,9 @@
       <w:lvlJc w:val="left"/>
       <w:pPr>
         <w:tabs>
-          <w:tab w:pos="1440" w:val="num"/>
+          <w:tab w:val="num" w:pos="1440"/>
         </w:tabs>
-        <w:ind w:hanging="1440" w:left="1440"/>
+        <w:ind w:left="1440" w:hanging="1440"/>
       </w:pPr>
     </w:lvl>
     <w:lvl w:ilvl="8">
@@ -1168,13 +1307,16 @@
       <w:lvlJc w:val="left"/>
       <w:pPr>
         <w:tabs>
-          <w:tab w:pos="1584" w:val="num"/>
+          <w:tab w:val="num" w:pos="1584"/>
         </w:tabs>
-        <w:ind w:hanging="1584" w:left="1584"/>
+        <w:ind w:left="1584" w:hanging="1584"/>
       </w:pPr>
     </w:lvl>
   </w:abstractNum>
-  <w:abstractNum w:abstractNumId="2">
+  <w:abstractNum w:abstractNumId="2" w15:restartNumberingAfterBreak="0">
+    <w:nsid w:val="3C6946DE"/>
+    <w:multiLevelType w:val="multilevel"/>
+    <w:tmpl w:val="07940334"/>
     <w:lvl w:ilvl="0">
       <w:start w:val="1"/>
       <w:numFmt w:val="bullet"/>
@@ -1182,12 +1324,12 @@
       <w:lvlJc w:val="left"/>
       <w:pPr>
         <w:tabs>
-          <w:tab w:pos="720" w:val="num"/>
+          <w:tab w:val="num" w:pos="720"/>
         </w:tabs>
-        <w:ind w:hanging="360" w:left="720"/>
+        <w:ind w:left="720" w:hanging="360"/>
       </w:pPr>
       <w:rPr>
-        <w:rFonts w:ascii="Symbol" w:cs="Symbol" w:hAnsi="Symbol" w:hint="default"/>
+        <w:rFonts w:ascii="Symbol" w:hAnsi="Symbol" w:cs="Symbol" w:hint="default"/>
       </w:rPr>
     </w:lvl>
     <w:lvl w:ilvl="1">
@@ -1197,12 +1339,12 @@
       <w:lvlJc w:val="left"/>
       <w:pPr>
         <w:tabs>
-          <w:tab w:pos="1080" w:val="num"/>
+          <w:tab w:val="num" w:pos="1080"/>
         </w:tabs>
-        <w:ind w:hanging="360" w:left="1080"/>
+        <w:ind w:left="1080" w:hanging="360"/>
       </w:pPr>
       <w:rPr>
-        <w:rFonts w:ascii="OpenSymbol" w:cs="OpenSymbol" w:hAnsi="OpenSymbol" w:hint="default"/>
+        <w:rFonts w:ascii="OpenSymbol" w:hAnsi="OpenSymbol" w:cs="OpenSymbol" w:hint="default"/>
       </w:rPr>
     </w:lvl>
     <w:lvl w:ilvl="2">
@@ -1212,12 +1354,12 @@
       <w:lvlJc w:val="left"/>
       <w:pPr>
         <w:tabs>
-          <w:tab w:pos="1440" w:val="num"/>
+          <w:tab w:val="num" w:pos="1440"/>
         </w:tabs>
-        <w:ind w:hanging="360" w:left="1440"/>
+        <w:ind w:left="1440" w:hanging="360"/>
       </w:pPr>
       <w:rPr>
-        <w:rFonts w:ascii="OpenSymbol" w:cs="OpenSymbol" w:hAnsi="OpenSymbol" w:hint="default"/>
+        <w:rFonts w:ascii="OpenSymbol" w:hAnsi="OpenSymbol" w:cs="OpenSymbol" w:hint="default"/>
       </w:rPr>
     </w:lvl>
     <w:lvl w:ilvl="3">
@@ -1227,12 +1369,12 @@
       <w:lvlJc w:val="left"/>
       <w:pPr>
         <w:tabs>
-          <w:tab w:pos="1800" w:val="num"/>
+          <w:tab w:val="num" w:pos="1800"/>
         </w:tabs>
-        <w:ind w:hanging="360" w:left="1800"/>
+        <w:ind w:left="1800" w:hanging="360"/>
       </w:pPr>
       <w:rPr>
-        <w:rFonts w:ascii="Symbol" w:cs="Symbol" w:hAnsi="Symbol" w:hint="default"/>
+        <w:rFonts w:ascii="Symbol" w:hAnsi="Symbol" w:cs="Symbol" w:hint="default"/>
       </w:rPr>
     </w:lvl>
     <w:lvl w:ilvl="4">
@@ -1242,12 +1384,12 @@
       <w:lvlJc w:val="left"/>
       <w:pPr>
         <w:tabs>
-          <w:tab w:pos="2160" w:val="num"/>
+          <w:tab w:val="num" w:pos="2160"/>
         </w:tabs>
-        <w:ind w:hanging="360" w:left="2160"/>
+        <w:ind w:left="2160" w:hanging="360"/>
       </w:pPr>
       <w:rPr>
-        <w:rFonts w:ascii="OpenSymbol" w:cs="OpenSymbol" w:hAnsi="OpenSymbol" w:hint="default"/>
+        <w:rFonts w:ascii="OpenSymbol" w:hAnsi="OpenSymbol" w:cs="OpenSymbol" w:hint="default"/>
       </w:rPr>
     </w:lvl>
     <w:lvl w:ilvl="5">
@@ -1257,12 +1399,12 @@
       <w:lvlJc w:val="left"/>
       <w:pPr>
         <w:tabs>
-          <w:tab w:pos="2520" w:val="num"/>
+          <w:tab w:val="num" w:pos="2520"/>
         </w:tabs>
-        <w:ind w:hanging="360" w:left="2520"/>
+        <w:ind w:left="2520" w:hanging="360"/>
       </w:pPr>
       <w:rPr>
-        <w:rFonts w:ascii="OpenSymbol" w:cs="OpenSymbol" w:hAnsi="OpenSymbol" w:hint="default"/>
+        <w:rFonts w:ascii="OpenSymbol" w:hAnsi="OpenSymbol" w:cs="OpenSymbol" w:hint="default"/>
       </w:rPr>
     </w:lvl>
     <w:lvl w:ilvl="6">
@@ -1272,12 +1414,12 @@
       <w:lvlJc w:val="left"/>
       <w:pPr>
         <w:tabs>
-          <w:tab w:pos="2880" w:val="num"/>
+          <w:tab w:val="num" w:pos="2880"/>
         </w:tabs>
-        <w:ind w:hanging="360" w:left="2880"/>
+        <w:ind w:left="2880" w:hanging="360"/>
       </w:pPr>
       <w:rPr>
-        <w:rFonts w:ascii="Symbol" w:cs="Symbol" w:hAnsi="Symbol" w:hint="default"/>
+        <w:rFonts w:ascii="Symbol" w:hAnsi="Symbol" w:cs="Symbol" w:hint="default"/>
       </w:rPr>
     </w:lvl>
     <w:lvl w:ilvl="7">
@@ -1287,12 +1429,12 @@
       <w:lvlJc w:val="left"/>
       <w:pPr>
         <w:tabs>
-          <w:tab w:pos="3240" w:val="num"/>
+          <w:tab w:val="num" w:pos="3240"/>
         </w:tabs>
-        <w:ind w:hanging="360" w:left="3240"/>
+        <w:ind w:left="3240" w:hanging="360"/>
       </w:pPr>
       <w:rPr>
-        <w:rFonts w:ascii="OpenSymbol" w:cs="OpenSymbol" w:hAnsi="OpenSymbol" w:hint="default"/>
+        <w:rFonts w:ascii="OpenSymbol" w:hAnsi="OpenSymbol" w:cs="OpenSymbol" w:hint="default"/>
       </w:rPr>
     </w:lvl>
     <w:lvl w:ilvl="8">
@@ -1302,149 +1444,12 @@
       <w:lvlJc w:val="left"/>
       <w:pPr>
         <w:tabs>
-          <w:tab w:pos="3600" w:val="num"/>
+          <w:tab w:val="num" w:pos="3600"/>
         </w:tabs>
-        <w:ind w:hanging="360" w:left="3600"/>
+        <w:ind w:left="3600" w:hanging="360"/>
       </w:pPr>
       <w:rPr>
-        <w:rFonts w:ascii="OpenSymbol" w:cs="OpenSymbol" w:hAnsi="OpenSymbol" w:hint="default"/>
-      </w:rPr>
-    </w:lvl>
-  </w:abstractNum>
-  <w:abstractNum w:abstractNumId="3">
-    <w:lvl w:ilvl="0">
-      <w:start w:val="1"/>
-      <w:numFmt w:val="bullet"/>
-      <w:lvlText w:val=""/>
-      <w:lvlJc w:val="left"/>
-      <w:pPr>
-        <w:tabs>
-          <w:tab w:pos="720" w:val="num"/>
-        </w:tabs>
-        <w:ind w:hanging="360" w:left="720"/>
-      </w:pPr>
-      <w:rPr>
-        <w:rFonts w:ascii="Symbol" w:cs="Symbol" w:hAnsi="Symbol" w:hint="default"/>
-      </w:rPr>
-    </w:lvl>
-    <w:lvl w:ilvl="1">
-      <w:start w:val="1"/>
-      <w:numFmt w:val="bullet"/>
-      <w:lvlText w:val="◦"/>
-      <w:lvlJc w:val="left"/>
-      <w:pPr>
-        <w:tabs>
-          <w:tab w:pos="1080" w:val="num"/>
-        </w:tabs>
-        <w:ind w:hanging="360" w:left="1080"/>
-      </w:pPr>
-      <w:rPr>
-        <w:rFonts w:ascii="OpenSymbol" w:cs="OpenSymbol" w:hAnsi="OpenSymbol" w:hint="default"/>
-      </w:rPr>
-    </w:lvl>
-    <w:lvl w:ilvl="2">
-      <w:start w:val="1"/>
-      <w:numFmt w:val="bullet"/>
-      <w:lvlText w:val="▪"/>
-      <w:lvlJc w:val="left"/>
-      <w:pPr>
-        <w:tabs>
-          <w:tab w:pos="1440" w:val="num"/>
-        </w:tabs>
-        <w:ind w:hanging="360" w:left="1440"/>
-      </w:pPr>
-      <w:rPr>
-        <w:rFonts w:ascii="OpenSymbol" w:cs="OpenSymbol" w:hAnsi="OpenSymbol" w:hint="default"/>
-      </w:rPr>
-    </w:lvl>
-    <w:lvl w:ilvl="3">
-      <w:start w:val="1"/>
-      <w:numFmt w:val="bullet"/>
-      <w:lvlText w:val=""/>
-      <w:lvlJc w:val="left"/>
-      <w:pPr>
-        <w:tabs>
-          <w:tab w:pos="1800" w:val="num"/>
-        </w:tabs>
-        <w:ind w:hanging="360" w:left="1800"/>
-      </w:pPr>
-      <w:rPr>
-        <w:rFonts w:ascii="Symbol" w:cs="Symbol" w:hAnsi="Symbol" w:hint="default"/>
-      </w:rPr>
-    </w:lvl>
-    <w:lvl w:ilvl="4">
-      <w:start w:val="1"/>
-      <w:numFmt w:val="bullet"/>
-      <w:lvlText w:val="◦"/>
-      <w:lvlJc w:val="left"/>
-      <w:pPr>
-        <w:tabs>
-          <w:tab w:pos="2160" w:val="num"/>
-        </w:tabs>
-        <w:ind w:hanging="360" w:left="2160"/>
-      </w:pPr>
-      <w:rPr>
-        <w:rFonts w:ascii="OpenSymbol" w:cs="OpenSymbol" w:hAnsi="OpenSymbol" w:hint="default"/>
-      </w:rPr>
-    </w:lvl>
-    <w:lvl w:ilvl="5">
-      <w:start w:val="1"/>
-      <w:numFmt w:val="bullet"/>
-      <w:lvlText w:val="▪"/>
-      <w:lvlJc w:val="left"/>
-      <w:pPr>
-        <w:tabs>
-          <w:tab w:pos="2520" w:val="num"/>
-        </w:tabs>
-        <w:ind w:hanging="360" w:left="2520"/>
-      </w:pPr>
-      <w:rPr>
-        <w:rFonts w:ascii="OpenSymbol" w:cs="OpenSymbol" w:hAnsi="OpenSymbol" w:hint="default"/>
-      </w:rPr>
-    </w:lvl>
-    <w:lvl w:ilvl="6">
-      <w:start w:val="1"/>
-      <w:numFmt w:val="bullet"/>
-      <w:lvlText w:val=""/>
-      <w:lvlJc w:val="left"/>
-      <w:pPr>
-        <w:tabs>
-          <w:tab w:pos="2880" w:val="num"/>
-        </w:tabs>
-        <w:ind w:hanging="360" w:left="2880"/>
-      </w:pPr>
-      <w:rPr>
-        <w:rFonts w:ascii="Symbol" w:cs="Symbol" w:hAnsi="Symbol" w:hint="default"/>
-      </w:rPr>
-    </w:lvl>
-    <w:lvl w:ilvl="7">
-      <w:start w:val="1"/>
-      <w:numFmt w:val="bullet"/>
-      <w:lvlText w:val="◦"/>
-      <w:lvlJc w:val="left"/>
-      <w:pPr>
-        <w:tabs>
-          <w:tab w:pos="3240" w:val="num"/>
-        </w:tabs>
-        <w:ind w:hanging="360" w:left="3240"/>
-      </w:pPr>
-      <w:rPr>
-        <w:rFonts w:ascii="OpenSymbol" w:cs="OpenSymbol" w:hAnsi="OpenSymbol" w:hint="default"/>
-      </w:rPr>
-    </w:lvl>
-    <w:lvl w:ilvl="8">
-      <w:start w:val="1"/>
-      <w:numFmt w:val="bullet"/>
-      <w:lvlText w:val="▪"/>
-      <w:lvlJc w:val="left"/>
-      <w:pPr>
-        <w:tabs>
-          <w:tab w:pos="3600" w:val="num"/>
-        </w:tabs>
-        <w:ind w:hanging="360" w:left="3600"/>
-      </w:pPr>
-      <w:rPr>
-        <w:rFonts w:ascii="OpenSymbol" w:cs="OpenSymbol" w:hAnsi="OpenSymbol" w:hint="default"/>
+        <w:rFonts w:ascii="OpenSymbol" w:hAnsi="OpenSymbol" w:cs="OpenSymbol" w:hint="default"/>
       </w:rPr>
     </w:lvl>
   </w:abstractNum>
@@ -1455,149 +1460,693 @@
     <w:abstractNumId w:val="2"/>
   </w:num>
   <w:num w:numId="3">
-    <w:abstractNumId w:val="3"/>
+    <w:abstractNumId w:val="0"/>
   </w:num>
 </w:numbering>
 </file>
 
 <file path=word/styles.xml><?xml version="1.0" encoding="utf-8"?>
-<w:styles xmlns:w="http://schemas.openxmlformats.org/wordprocessingml/2006/main">
-  <w:style w:styleId="style0" w:type="paragraph">
+<w:styles xmlns:mc="http://schemas.openxmlformats.org/markup-compatibility/2006" xmlns:r="http://schemas.openxmlformats.org/officeDocument/2006/relationships" xmlns:w="http://schemas.openxmlformats.org/wordprocessingml/2006/main" xmlns:w14="http://schemas.microsoft.com/office/word/2010/wordml" xmlns:w15="http://schemas.microsoft.com/office/word/2012/wordml" mc:Ignorable="w14 w15">
+  <w:docDefaults>
+    <w:rPrDefault>
+      <w:rPr>
+        <w:rFonts w:asciiTheme="minorHAnsi" w:eastAsiaTheme="minorEastAsia" w:hAnsiTheme="minorHAnsi" w:cstheme="minorBidi"/>
+        <w:sz w:val="22"/>
+        <w:szCs w:val="22"/>
+        <w:lang w:val="en-US" w:eastAsia="en-US" w:bidi="ar-SA"/>
+      </w:rPr>
+    </w:rPrDefault>
+    <w:pPrDefault>
+      <w:pPr>
+        <w:spacing w:after="160" w:line="259" w:lineRule="auto"/>
+      </w:pPr>
+    </w:pPrDefault>
+  </w:docDefaults>
+  <w:latentStyles w:defLockedState="0" w:defUIPriority="99" w:defSemiHidden="0" w:defUnhideWhenUsed="0" w:defQFormat="0" w:count="371">
+    <w:lsdException w:name="Normal" w:uiPriority="0" w:qFormat="1"/>
+    <w:lsdException w:name="heading 1" w:uiPriority="9" w:qFormat="1"/>
+    <w:lsdException w:name="heading 2" w:semiHidden="1" w:uiPriority="9" w:unhideWhenUsed="1" w:qFormat="1"/>
+    <w:lsdException w:name="heading 3" w:semiHidden="1" w:uiPriority="9" w:unhideWhenUsed="1" w:qFormat="1"/>
+    <w:lsdException w:name="heading 4" w:semiHidden="1" w:uiPriority="9" w:unhideWhenUsed="1" w:qFormat="1"/>
+    <w:lsdException w:name="heading 5" w:semiHidden="1" w:uiPriority="9" w:unhideWhenUsed="1" w:qFormat="1"/>
+    <w:lsdException w:name="heading 6" w:semiHidden="1" w:uiPriority="9" w:unhideWhenUsed="1" w:qFormat="1"/>
+    <w:lsdException w:name="heading 7" w:semiHidden="1" w:uiPriority="9" w:unhideWhenUsed="1" w:qFormat="1"/>
+    <w:lsdException w:name="heading 8" w:semiHidden="1" w:uiPriority="9" w:unhideWhenUsed="1" w:qFormat="1"/>
+    <w:lsdException w:name="heading 9" w:semiHidden="1" w:uiPriority="9" w:unhideWhenUsed="1" w:qFormat="1"/>
+    <w:lsdException w:name="index 1" w:semiHidden="1" w:unhideWhenUsed="1"/>
+    <w:lsdException w:name="index 2" w:semiHidden="1" w:unhideWhenUsed="1"/>
+    <w:lsdException w:name="index 3" w:semiHidden="1" w:unhideWhenUsed="1"/>
+    <w:lsdException w:name="index 4" w:semiHidden="1" w:unhideWhenUsed="1"/>
+    <w:lsdException w:name="index 5" w:semiHidden="1" w:unhideWhenUsed="1"/>
+    <w:lsdException w:name="index 6" w:semiHidden="1" w:unhideWhenUsed="1"/>
+    <w:lsdException w:name="index 7" w:semiHidden="1" w:unhideWhenUsed="1"/>
+    <w:lsdException w:name="index 8" w:semiHidden="1" w:unhideWhenUsed="1"/>
+    <w:lsdException w:name="index 9" w:semiHidden="1" w:unhideWhenUsed="1"/>
+    <w:lsdException w:name="toc 1" w:semiHidden="1" w:uiPriority="39" w:unhideWhenUsed="1"/>
+    <w:lsdException w:name="toc 2" w:semiHidden="1" w:uiPriority="39" w:unhideWhenUsed="1"/>
+    <w:lsdException w:name="toc 3" w:semiHidden="1" w:uiPriority="39" w:unhideWhenUsed="1"/>
+    <w:lsdException w:name="toc 4" w:semiHidden="1" w:uiPriority="39" w:unhideWhenUsed="1"/>
+    <w:lsdException w:name="toc 5" w:semiHidden="1" w:uiPriority="39" w:unhideWhenUsed="1"/>
+    <w:lsdException w:name="toc 6" w:semiHidden="1" w:uiPriority="39" w:unhideWhenUsed="1"/>
+    <w:lsdException w:name="toc 7" w:semiHidden="1" w:uiPriority="39" w:unhideWhenUsed="1"/>
+    <w:lsdException w:name="toc 8" w:semiHidden="1" w:uiPriority="39" w:unhideWhenUsed="1"/>
+    <w:lsdException w:name="toc 9" w:semiHidden="1" w:uiPriority="39" w:unhideWhenUsed="1"/>
+    <w:lsdException w:name="Normal Indent" w:semiHidden="1" w:unhideWhenUsed="1"/>
+    <w:lsdException w:name="footnote text" w:semiHidden="1" w:unhideWhenUsed="1"/>
+    <w:lsdException w:name="annotation text" w:semiHidden="1" w:unhideWhenUsed="1"/>
+    <w:lsdException w:name="header" w:semiHidden="1" w:unhideWhenUsed="1"/>
+    <w:lsdException w:name="footer" w:semiHidden="1" w:unhideWhenUsed="1"/>
+    <w:lsdException w:name="index heading" w:semiHidden="1" w:unhideWhenUsed="1"/>
+    <w:lsdException w:name="caption" w:semiHidden="1" w:uiPriority="35" w:unhideWhenUsed="1" w:qFormat="1"/>
+    <w:lsdException w:name="table of figures" w:semiHidden="1" w:unhideWhenUsed="1"/>
+    <w:lsdException w:name="envelope address" w:semiHidden="1" w:unhideWhenUsed="1"/>
+    <w:lsdException w:name="envelope return" w:semiHidden="1" w:unhideWhenUsed="1"/>
+    <w:lsdException w:name="footnote reference" w:semiHidden="1" w:unhideWhenUsed="1"/>
+    <w:lsdException w:name="annotation reference" w:semiHidden="1" w:unhideWhenUsed="1"/>
+    <w:lsdException w:name="line number" w:semiHidden="1" w:unhideWhenUsed="1"/>
+    <w:lsdException w:name="page number" w:semiHidden="1" w:unhideWhenUsed="1"/>
+    <w:lsdException w:name="endnote reference" w:semiHidden="1" w:unhideWhenUsed="1"/>
+    <w:lsdException w:name="endnote text" w:semiHidden="1" w:unhideWhenUsed="1"/>
+    <w:lsdException w:name="table of authorities" w:semiHidden="1" w:unhideWhenUsed="1"/>
+    <w:lsdException w:name="macro" w:semiHidden="1" w:unhideWhenUsed="1"/>
+    <w:lsdException w:name="toa heading" w:semiHidden="1" w:unhideWhenUsed="1"/>
+    <w:lsdException w:name="List" w:semiHidden="1" w:unhideWhenUsed="1"/>
+    <w:lsdException w:name="List Bullet" w:semiHidden="1" w:unhideWhenUsed="1"/>
+    <w:lsdException w:name="List Number" w:semiHidden="1" w:unhideWhenUsed="1"/>
+    <w:lsdException w:name="List 2" w:semiHidden="1" w:unhideWhenUsed="1"/>
+    <w:lsdException w:name="List 3" w:semiHidden="1" w:unhideWhenUsed="1"/>
+    <w:lsdException w:name="List 4" w:semiHidden="1" w:unhideWhenUsed="1"/>
+    <w:lsdException w:name="List 5" w:semiHidden="1" w:unhideWhenUsed="1"/>
+    <w:lsdException w:name="List Bullet 2" w:semiHidden="1" w:unhideWhenUsed="1"/>
+    <w:lsdException w:name="List Bullet 3" w:semiHidden="1" w:unhideWhenUsed="1"/>
+    <w:lsdException w:name="List Bullet 4" w:semiHidden="1" w:unhideWhenUsed="1"/>
+    <w:lsdException w:name="List Bullet 5" w:semiHidden="1" w:unhideWhenUsed="1"/>
+    <w:lsdException w:name="List Number 2" w:semiHidden="1" w:unhideWhenUsed="1"/>
+    <w:lsdException w:name="List Number 3" w:semiHidden="1" w:unhideWhenUsed="1"/>
+    <w:lsdException w:name="List Number 4" w:semiHidden="1" w:unhideWhenUsed="1"/>
+    <w:lsdException w:name="List Number 5" w:semiHidden="1" w:unhideWhenUsed="1"/>
+    <w:lsdException w:name="Title" w:uiPriority="10" w:qFormat="1"/>
+    <w:lsdException w:name="Closing" w:semiHidden="1" w:unhideWhenUsed="1"/>
+    <w:lsdException w:name="Signature" w:semiHidden="1" w:unhideWhenUsed="1"/>
+    <w:lsdException w:name="Default Paragraph Font" w:semiHidden="1" w:uiPriority="1" w:unhideWhenUsed="1"/>
+    <w:lsdException w:name="Body Text" w:semiHidden="1" w:unhideWhenUsed="1"/>
+    <w:lsdException w:name="Body Text Indent" w:semiHidden="1" w:unhideWhenUsed="1"/>
+    <w:lsdException w:name="List Continue" w:semiHidden="1" w:unhideWhenUsed="1"/>
+    <w:lsdException w:name="List Continue 2" w:semiHidden="1" w:unhideWhenUsed="1"/>
+    <w:lsdException w:name="List Continue 3" w:semiHidden="1" w:unhideWhenUsed="1"/>
+    <w:lsdException w:name="List Continue 4" w:semiHidden="1" w:unhideWhenUsed="1"/>
+    <w:lsdException w:name="List Continue 5" w:semiHidden="1" w:unhideWhenUsed="1"/>
+    <w:lsdException w:name="Message Header" w:semiHidden="1" w:unhideWhenUsed="1"/>
+    <w:lsdException w:name="Subtitle" w:uiPriority="11" w:qFormat="1"/>
+    <w:lsdException w:name="Salutation" w:semiHidden="1" w:unhideWhenUsed="1"/>
+    <w:lsdException w:name="Date" w:semiHidden="1" w:unhideWhenUsed="1"/>
+    <w:lsdException w:name="Body Text First Indent" w:semiHidden="1" w:unhideWhenUsed="1"/>
+    <w:lsdException w:name="Body Text First Indent 2" w:semiHidden="1" w:unhideWhenUsed="1"/>
+    <w:lsdException w:name="Note Heading" w:semiHidden="1" w:unhideWhenUsed="1"/>
+    <w:lsdException w:name="Body Text 2" w:semiHidden="1" w:unhideWhenUsed="1"/>
+    <w:lsdException w:name="Body Text 3" w:semiHidden="1" w:unhideWhenUsed="1"/>
+    <w:lsdException w:name="Body Text Indent 2" w:semiHidden="1" w:unhideWhenUsed="1"/>
+    <w:lsdException w:name="Body Text Indent 3" w:semiHidden="1" w:unhideWhenUsed="1"/>
+    <w:lsdException w:name="Block Text" w:semiHidden="1" w:unhideWhenUsed="1"/>
+    <w:lsdException w:name="Hyperlink" w:semiHidden="1" w:unhideWhenUsed="1"/>
+    <w:lsdException w:name="FollowedHyperlink" w:semiHidden="1" w:unhideWhenUsed="1"/>
+    <w:lsdException w:name="Strong" w:uiPriority="22" w:qFormat="1"/>
+    <w:lsdException w:name="Emphasis" w:uiPriority="20" w:qFormat="1"/>
+    <w:lsdException w:name="Document Map" w:semiHidden="1" w:unhideWhenUsed="1"/>
+    <w:lsdException w:name="Plain Text" w:semiHidden="1" w:unhideWhenUsed="1"/>
+    <w:lsdException w:name="E-mail Signature" w:semiHidden="1" w:unhideWhenUsed="1"/>
+    <w:lsdException w:name="HTML Top of Form" w:semiHidden="1" w:unhideWhenUsed="1"/>
+    <w:lsdException w:name="HTML Bottom of Form" w:semiHidden="1" w:unhideWhenUsed="1"/>
+    <w:lsdException w:name="Normal (Web)" w:semiHidden="1" w:unhideWhenUsed="1"/>
+    <w:lsdException w:name="HTML Acronym" w:semiHidden="1" w:unhideWhenUsed="1"/>
+    <w:lsdException w:name="HTML Address" w:semiHidden="1" w:unhideWhenUsed="1"/>
+    <w:lsdException w:name="HTML Cite" w:semiHidden="1" w:unhideWhenUsed="1"/>
+    <w:lsdException w:name="HTML Code" w:semiHidden="1" w:unhideWhenUsed="1"/>
+    <w:lsdException w:name="HTML Definition" w:semiHidden="1" w:unhideWhenUsed="1"/>
+    <w:lsdException w:name="HTML Keyboard" w:semiHidden="1" w:unhideWhenUsed="1"/>
+    <w:lsdException w:name="HTML Preformatted" w:semiHidden="1" w:unhideWhenUsed="1"/>
+    <w:lsdException w:name="HTML Sample" w:semiHidden="1" w:unhideWhenUsed="1"/>
+    <w:lsdException w:name="HTML Typewriter" w:semiHidden="1" w:unhideWhenUsed="1"/>
+    <w:lsdException w:name="HTML Variable" w:semiHidden="1" w:unhideWhenUsed="1"/>
+    <w:lsdException w:name="Normal Table" w:semiHidden="1" w:unhideWhenUsed="1"/>
+    <w:lsdException w:name="annotation subject" w:semiHidden="1" w:unhideWhenUsed="1"/>
+    <w:lsdException w:name="No List" w:semiHidden="1" w:unhideWhenUsed="1"/>
+    <w:lsdException w:name="Outline List 1" w:semiHidden="1" w:unhideWhenUsed="1"/>
+    <w:lsdException w:name="Outline List 2" w:semiHidden="1" w:unhideWhenUsed="1"/>
+    <w:lsdException w:name="Outline List 3" w:semiHidden="1" w:unhideWhenUsed="1"/>
+    <w:lsdException w:name="Table Simple 1" w:semiHidden="1" w:unhideWhenUsed="1"/>
+    <w:lsdException w:name="Table Simple 2" w:semiHidden="1" w:unhideWhenUsed="1"/>
+    <w:lsdException w:name="Table Simple 3" w:semiHidden="1" w:unhideWhenUsed="1"/>
+    <w:lsdException w:name="Table Classic 1" w:semiHidden="1" w:unhideWhenUsed="1"/>
+    <w:lsdException w:name="Table Classic 2" w:semiHidden="1" w:unhideWhenUsed="1"/>
+    <w:lsdException w:name="Table Classic 3" w:semiHidden="1" w:unhideWhenUsed="1"/>
+    <w:lsdException w:name="Table Classic 4" w:semiHidden="1" w:unhideWhenUsed="1"/>
+    <w:lsdException w:name="Table Colorful 1" w:semiHidden="1" w:unhideWhenUsed="1"/>
+    <w:lsdException w:name="Table Colorful 2" w:semiHidden="1" w:unhideWhenUsed="1"/>
+    <w:lsdException w:name="Table Colorful 3" w:semiHidden="1" w:unhideWhenUsed="1"/>
+    <w:lsdException w:name="Table Columns 1" w:semiHidden="1" w:unhideWhenUsed="1"/>
+    <w:lsdException w:name="Table Columns 2" w:semiHidden="1" w:unhideWhenUsed="1"/>
+    <w:lsdException w:name="Table Columns 3" w:semiHidden="1" w:unhideWhenUsed="1"/>
+    <w:lsdException w:name="Table Columns 4" w:semiHidden="1" w:unhideWhenUsed="1"/>
+    <w:lsdException w:name="Table Columns 5" w:semiHidden="1" w:unhideWhenUsed="1"/>
+    <w:lsdException w:name="Table Grid 1" w:semiHidden="1" w:unhideWhenUsed="1"/>
+    <w:lsdException w:name="Table Grid 2" w:semiHidden="1" w:unhideWhenUsed="1"/>
+    <w:lsdException w:name="Table Grid 3" w:semiHidden="1" w:unhideWhenUsed="1"/>
+    <w:lsdException w:name="Table Grid 4" w:semiHidden="1" w:unhideWhenUsed="1"/>
+    <w:lsdException w:name="Table Grid 5" w:semiHidden="1" w:unhideWhenUsed="1"/>
+    <w:lsdException w:name="Table Grid 6" w:semiHidden="1" w:unhideWhenUsed="1"/>
+    <w:lsdException w:name="Table Grid 7" w:semiHidden="1" w:unhideWhenUsed="1"/>
+    <w:lsdException w:name="Table Grid 8" w:semiHidden="1" w:unhideWhenUsed="1"/>
+    <w:lsdException w:name="Table List 1" w:semiHidden="1" w:unhideWhenUsed="1"/>
+    <w:lsdException w:name="Table List 2" w:semiHidden="1" w:unhideWhenUsed="1"/>
+    <w:lsdException w:name="Table List 3" w:semiHidden="1" w:unhideWhenUsed="1"/>
+    <w:lsdException w:name="Table List 4" w:semiHidden="1" w:unhideWhenUsed="1"/>
+    <w:lsdException w:name="Table List 5" w:semiHidden="1" w:unhideWhenUsed="1"/>
+    <w:lsdException w:name="Table List 6" w:semiHidden="1" w:unhideWhenUsed="1"/>
+    <w:lsdException w:name="Table List 7" w:semiHidden="1" w:unhideWhenUsed="1"/>
+    <w:lsdException w:name="Table List 8" w:semiHidden="1" w:unhideWhenUsed="1"/>
+    <w:lsdException w:name="Table 3D effects 1" w:semiHidden="1" w:unhideWhenUsed="1"/>
+    <w:lsdException w:name="Table 3D effects 2" w:semiHidden="1" w:unhideWhenUsed="1"/>
+    <w:lsdException w:name="Table 3D effects 3" w:semiHidden="1" w:unhideWhenUsed="1"/>
+    <w:lsdException w:name="Table Contemporary" w:semiHidden="1" w:unhideWhenUsed="1"/>
+    <w:lsdException w:name="Table Elegant" w:semiHidden="1" w:unhideWhenUsed="1"/>
+    <w:lsdException w:name="Table Professional" w:semiHidden="1" w:unhideWhenUsed="1"/>
+    <w:lsdException w:name="Table Subtle 1" w:semiHidden="1" w:unhideWhenUsed="1"/>
+    <w:lsdException w:name="Table Subtle 2" w:semiHidden="1" w:unhideWhenUsed="1"/>
+    <w:lsdException w:name="Table Web 1" w:semiHidden="1" w:unhideWhenUsed="1"/>
+    <w:lsdException w:name="Table Web 2" w:semiHidden="1" w:unhideWhenUsed="1"/>
+    <w:lsdException w:name="Table Web 3" w:semiHidden="1" w:unhideWhenUsed="1"/>
+    <w:lsdException w:name="Balloon Text" w:semiHidden="1" w:unhideWhenUsed="1"/>
+    <w:lsdException w:name="Table Grid" w:uiPriority="39"/>
+    <w:lsdException w:name="Table Theme" w:semiHidden="1" w:unhideWhenUsed="1"/>
+    <w:lsdException w:name="Placeholder Text" w:semiHidden="1"/>
+    <w:lsdException w:name="No Spacing" w:uiPriority="1" w:qFormat="1"/>
+    <w:lsdException w:name="Light Shading" w:uiPriority="60"/>
+    <w:lsdException w:name="Light List" w:uiPriority="61"/>
+    <w:lsdException w:name="Light Grid" w:uiPriority="62"/>
+    <w:lsdException w:name="Medium Shading 1" w:uiPriority="63"/>
+    <w:lsdException w:name="Medium Shading 2" w:uiPriority="64"/>
+    <w:lsdException w:name="Medium List 1" w:uiPriority="65"/>
+    <w:lsdException w:name="Medium List 2" w:uiPriority="66"/>
+    <w:lsdException w:name="Medium Grid 1" w:uiPriority="67"/>
+    <w:lsdException w:name="Medium Grid 2" w:uiPriority="68"/>
+    <w:lsdException w:name="Medium Grid 3" w:uiPriority="69"/>
+    <w:lsdException w:name="Dark List" w:uiPriority="70"/>
+    <w:lsdException w:name="Colorful Shading" w:uiPriority="71"/>
+    <w:lsdException w:name="Colorful List" w:uiPriority="72"/>
+    <w:lsdException w:name="Colorful Grid" w:uiPriority="73"/>
+    <w:lsdException w:name="Light Shading Accent 1" w:uiPriority="60"/>
+    <w:lsdException w:name="Light List Accent 1" w:uiPriority="61"/>
+    <w:lsdException w:name="Light Grid Accent 1" w:uiPriority="62"/>
+    <w:lsdException w:name="Medium Shading 1 Accent 1" w:uiPriority="63"/>
+    <w:lsdException w:name="Medium Shading 2 Accent 1" w:uiPriority="64"/>
+    <w:lsdException w:name="Medium List 1 Accent 1" w:uiPriority="65"/>
+    <w:lsdException w:name="Revision" w:semiHidden="1"/>
+    <w:lsdException w:name="List Paragraph" w:uiPriority="34" w:qFormat="1"/>
+    <w:lsdException w:name="Quote" w:uiPriority="29" w:qFormat="1"/>
+    <w:lsdException w:name="Intense Quote" w:uiPriority="30" w:qFormat="1"/>
+    <w:lsdException w:name="Medium List 2 Accent 1" w:uiPriority="66"/>
+    <w:lsdException w:name="Medium Grid 1 Accent 1" w:uiPriority="67"/>
+    <w:lsdException w:name="Medium Grid 2 Accent 1" w:uiPriority="68"/>
+    <w:lsdException w:name="Medium Grid 3 Accent 1" w:uiPriority="69"/>
+    <w:lsdException w:name="Dark List Accent 1" w:uiPriority="70"/>
+    <w:lsdException w:name="Colorful Shading Accent 1" w:uiPriority="71"/>
+    <w:lsdException w:name="Colorful List Accent 1" w:uiPriority="72"/>
+    <w:lsdException w:name="Colorful Grid Accent 1" w:uiPriority="73"/>
+    <w:lsdException w:name="Light Shading Accent 2" w:uiPriority="60"/>
+    <w:lsdException w:name="Light List Accent 2" w:uiPriority="61"/>
+    <w:lsdException w:name="Light Grid Accent 2" w:uiPriority="62"/>
+    <w:lsdException w:name="Medium Shading 1 Accent 2" w:uiPriority="63"/>
+    <w:lsdException w:name="Medium Shading 2 Accent 2" w:uiPriority="64"/>
+    <w:lsdException w:name="Medium List 1 Accent 2" w:uiPriority="65"/>
+    <w:lsdException w:name="Medium List 2 Accent 2" w:uiPriority="66"/>
+    <w:lsdException w:name="Medium Grid 1 Accent 2" w:uiPriority="67"/>
+    <w:lsdException w:name="Medium Grid 2 Accent 2" w:uiPriority="68"/>
+    <w:lsdException w:name="Medium Grid 3 Accent 2" w:uiPriority="69"/>
+    <w:lsdException w:name="Dark List Accent 2" w:uiPriority="70"/>
+    <w:lsdException w:name="Colorful Shading Accent 2" w:uiPriority="71"/>
+    <w:lsdException w:name="Colorful List Accent 2" w:uiPriority="72"/>
+    <w:lsdException w:name="Colorful Grid Accent 2" w:uiPriority="73"/>
+    <w:lsdException w:name="Light Shading Accent 3" w:uiPriority="60"/>
+    <w:lsdException w:name="Light List Accent 3" w:uiPriority="61"/>
+    <w:lsdException w:name="Light Grid Accent 3" w:uiPriority="62"/>
+    <w:lsdException w:name="Medium Shading 1 Accent 3" w:uiPriority="63"/>
+    <w:lsdException w:name="Medium Shading 2 Accent 3" w:uiPriority="64"/>
+    <w:lsdException w:name="Medium List 1 Accent 3" w:uiPriority="65"/>
+    <w:lsdException w:name="Medium List 2 Accent 3" w:uiPriority="66"/>
+    <w:lsdException w:name="Medium Grid 1 Accent 3" w:uiPriority="67"/>
+    <w:lsdException w:name="Medium Grid 2 Accent 3" w:uiPriority="68"/>
+    <w:lsdException w:name="Medium Grid 3 Accent 3" w:uiPriority="69"/>
+    <w:lsdException w:name="Dark List Accent 3" w:uiPriority="70"/>
+    <w:lsdException w:name="Colorful Shading Accent 3" w:uiPriority="71"/>
+    <w:lsdException w:name="Colorful List Accent 3" w:uiPriority="72"/>
+    <w:lsdException w:name="Colorful Grid Accent 3" w:uiPriority="73"/>
+    <w:lsdException w:name="Light Shading Accent 4" w:uiPriority="60"/>
+    <w:lsdException w:name="Light List Accent 4" w:uiPriority="61"/>
+    <w:lsdException w:name="Light Grid Accent 4" w:uiPriority="62"/>
+    <w:lsdException w:name="Medium Shading 1 Accent 4" w:uiPriority="63"/>
+    <w:lsdException w:name="Medium Shading 2 Accent 4" w:uiPriority="64"/>
+    <w:lsdException w:name="Medium List 1 Accent 4" w:uiPriority="65"/>
+    <w:lsdException w:name="Medium List 2 Accent 4" w:uiPriority="66"/>
+    <w:lsdException w:name="Medium Grid 1 Accent 4" w:uiPriority="67"/>
+    <w:lsdException w:name="Medium Grid 2 Accent 4" w:uiPriority="68"/>
+    <w:lsdException w:name="Medium Grid 3 Accent 4" w:uiPriority="69"/>
+    <w:lsdException w:name="Dark List Accent 4" w:uiPriority="70"/>
+    <w:lsdException w:name="Colorful Shading Accent 4" w:uiPriority="71"/>
+    <w:lsdException w:name="Colorful List Accent 4" w:uiPriority="72"/>
+    <w:lsdException w:name="Colorful Grid Accent 4" w:uiPriority="73"/>
+    <w:lsdException w:name="Light Shading Accent 5" w:uiPriority="60"/>
+    <w:lsdException w:name="Light List Accent 5" w:uiPriority="61"/>
+    <w:lsdException w:name="Light Grid Accent 5" w:uiPriority="62"/>
+    <w:lsdException w:name="Medium Shading 1 Accent 5" w:uiPriority="63"/>
+    <w:lsdException w:name="Medium Shading 2 Accent 5" w:uiPriority="64"/>
+    <w:lsdException w:name="Medium List 1 Accent 5" w:uiPriority="65"/>
+    <w:lsdException w:name="Medium List 2 Accent 5" w:uiPriority="66"/>
+    <w:lsdException w:name="Medium Grid 1 Accent 5" w:uiPriority="67"/>
+    <w:lsdException w:name="Medium Grid 2 Accent 5" w:uiPriority="68"/>
+    <w:lsdException w:name="Medium Grid 3 Accent 5" w:uiPriority="69"/>
+    <w:lsdException w:name="Dark List Accent 5" w:uiPriority="70"/>
+    <w:lsdException w:name="Colorful Shading Accent 5" w:uiPriority="71"/>
+    <w:lsdException w:name="Colorful List Accent 5" w:uiPriority="72"/>
+    <w:lsdException w:name="Colorful Grid Accent 5" w:uiPriority="73"/>
+    <w:lsdException w:name="Light Shading Accent 6" w:uiPriority="60"/>
+    <w:lsdException w:name="Light List Accent 6" w:uiPriority="61"/>
+    <w:lsdException w:name="Light Grid Accent 6" w:uiPriority="62"/>
+    <w:lsdException w:name="Medium Shading 1 Accent 6" w:uiPriority="63"/>
+    <w:lsdException w:name="Medium Shading 2 Accent 6" w:uiPriority="64"/>
+    <w:lsdException w:name="Medium List 1 Accent 6" w:uiPriority="65"/>
+    <w:lsdException w:name="Medium List 2 Accent 6" w:uiPriority="66"/>
+    <w:lsdException w:name="Medium Grid 1 Accent 6" w:uiPriority="67"/>
+    <w:lsdException w:name="Medium Grid 2 Accent 6" w:uiPriority="68"/>
+    <w:lsdException w:name="Medium Grid 3 Accent 6" w:uiPriority="69"/>
+    <w:lsdException w:name="Dark List Accent 6" w:uiPriority="70"/>
+    <w:lsdException w:name="Colorful Shading Accent 6" w:uiPriority="71"/>
+    <w:lsdException w:name="Colorful List Accent 6" w:uiPriority="72"/>
+    <w:lsdException w:name="Colorful Grid Accent 6" w:uiPriority="73"/>
+    <w:lsdException w:name="Subtle Emphasis" w:uiPriority="19" w:qFormat="1"/>
+    <w:lsdException w:name="Intense Emphasis" w:uiPriority="21" w:qFormat="1"/>
+    <w:lsdException w:name="Subtle Reference" w:uiPriority="31" w:qFormat="1"/>
+    <w:lsdException w:name="Intense Reference" w:uiPriority="32" w:qFormat="1"/>
+    <w:lsdException w:name="Book Title" w:uiPriority="33" w:qFormat="1"/>
+    <w:lsdException w:name="Bibliography" w:semiHidden="1" w:uiPriority="37" w:unhideWhenUsed="1"/>
+    <w:lsdException w:name="TOC Heading" w:semiHidden="1" w:uiPriority="39" w:unhideWhenUsed="1" w:qFormat="1"/>
+    <w:lsdException w:name="Plain Table 1" w:uiPriority="41"/>
+    <w:lsdException w:name="Plain Table 2" w:uiPriority="42"/>
+    <w:lsdException w:name="Plain Table 3" w:uiPriority="43"/>
+    <w:lsdException w:name="Plain Table 4" w:uiPriority="44"/>
+    <w:lsdException w:name="Plain Table 5" w:uiPriority="45"/>
+    <w:lsdException w:name="Grid Table Light" w:uiPriority="40"/>
+    <w:lsdException w:name="Grid Table 1 Light" w:uiPriority="46"/>
+    <w:lsdException w:name="Grid Table 2" w:uiPriority="47"/>
+    <w:lsdException w:name="Grid Table 3" w:uiPriority="48"/>
+    <w:lsdException w:name="Grid Table 4" w:uiPriority="49"/>
+    <w:lsdException w:name="Grid Table 5 Dark" w:uiPriority="50"/>
+    <w:lsdException w:name="Grid Table 6 Colorful" w:uiPriority="51"/>
+    <w:lsdException w:name="Grid Table 7 Colorful" w:uiPriority="52"/>
+    <w:lsdException w:name="Grid Table 1 Light Accent 1" w:uiPriority="46"/>
+    <w:lsdException w:name="Grid Table 2 Accent 1" w:uiPriority="47"/>
+    <w:lsdException w:name="Grid Table 3 Accent 1" w:uiPriority="48"/>
+    <w:lsdException w:name="Grid Table 4 Accent 1" w:uiPriority="49"/>
+    <w:lsdException w:name="Grid Table 5 Dark Accent 1" w:uiPriority="50"/>
+    <w:lsdException w:name="Grid Table 6 Colorful Accent 1" w:uiPriority="51"/>
+    <w:lsdException w:name="Grid Table 7 Colorful Accent 1" w:uiPriority="52"/>
+    <w:lsdException w:name="Grid Table 1 Light Accent 2" w:uiPriority="46"/>
+    <w:lsdException w:name="Grid Table 2 Accent 2" w:uiPriority="47"/>
+    <w:lsdException w:name="Grid Table 3 Accent 2" w:uiPriority="48"/>
+    <w:lsdException w:name="Grid Table 4 Accent 2" w:uiPriority="49"/>
+    <w:lsdException w:name="Grid Table 5 Dark Accent 2" w:uiPriority="50"/>
+    <w:lsdException w:name="Grid Table 6 Colorful Accent 2" w:uiPriority="51"/>
+    <w:lsdException w:name="Grid Table 7 Colorful Accent 2" w:uiPriority="52"/>
+    <w:lsdException w:name="Grid Table 1 Light Accent 3" w:uiPriority="46"/>
+    <w:lsdException w:name="Grid Table 2 Accent 3" w:uiPriority="47"/>
+    <w:lsdException w:name="Grid Table 3 Accent 3" w:uiPriority="48"/>
+    <w:lsdException w:name="Grid Table 4 Accent 3" w:uiPriority="49"/>
+    <w:lsdException w:name="Grid Table 5 Dark Accent 3" w:uiPriority="50"/>
+    <w:lsdException w:name="Grid Table 6 Colorful Accent 3" w:uiPriority="51"/>
+    <w:lsdException w:name="Grid Table 7 Colorful Accent 3" w:uiPriority="52"/>
+    <w:lsdException w:name="Grid Table 1 Light Accent 4" w:uiPriority="46"/>
+    <w:lsdException w:name="Grid Table 2 Accent 4" w:uiPriority="47"/>
+    <w:lsdException w:name="Grid Table 3 Accent 4" w:uiPriority="48"/>
+    <w:lsdException w:name="Grid Table 4 Accent 4" w:uiPriority="49"/>
+    <w:lsdException w:name="Grid Table 5 Dark Accent 4" w:uiPriority="50"/>
+    <w:lsdException w:name="Grid Table 6 Colorful Accent 4" w:uiPriority="51"/>
+    <w:lsdException w:name="Grid Table 7 Colorful Accent 4" w:uiPriority="52"/>
+    <w:lsdException w:name="Grid Table 1 Light Accent 5" w:uiPriority="46"/>
+    <w:lsdException w:name="Grid Table 2 Accent 5" w:uiPriority="47"/>
+    <w:lsdException w:name="Grid Table 3 Accent 5" w:uiPriority="48"/>
+    <w:lsdException w:name="Grid Table 4 Accent 5" w:uiPriority="49"/>
+    <w:lsdException w:name="Grid Table 5 Dark Accent 5" w:uiPriority="50"/>
+    <w:lsdException w:name="Grid Table 6 Colorful Accent 5" w:uiPriority="51"/>
+    <w:lsdException w:name="Grid Table 7 Colorful Accent 5" w:uiPriority="52"/>
+    <w:lsdException w:name="Grid Table 1 Light Accent 6" w:uiPriority="46"/>
+    <w:lsdException w:name="Grid Table 2 Accent 6" w:uiPriority="47"/>
+    <w:lsdException w:name="Grid Table 3 Accent 6" w:uiPriority="48"/>
+    <w:lsdException w:name="Grid Table 4 Accent 6" w:uiPriority="49"/>
+    <w:lsdException w:name="Grid Table 5 Dark Accent 6" w:uiPriority="50"/>
+    <w:lsdException w:name="Grid Table 6 Colorful Accent 6" w:uiPriority="51"/>
+    <w:lsdException w:name="Grid Table 7 Colorful Accent 6" w:uiPriority="52"/>
+    <w:lsdException w:name="List Table 1 Light" w:uiPriority="46"/>
+    <w:lsdException w:name="List Table 2" w:uiPriority="47"/>
+    <w:lsdException w:name="List Table 3" w:uiPriority="48"/>
+    <w:lsdException w:name="List Table 4" w:uiPriority="49"/>
+    <w:lsdException w:name="List Table 5 Dark" w:uiPriority="50"/>
+    <w:lsdException w:name="List Table 6 Colorful" w:uiPriority="51"/>
+    <w:lsdException w:name="List Table 7 Colorful" w:uiPriority="52"/>
+    <w:lsdException w:name="List Table 1 Light Accent 1" w:uiPriority="46"/>
+    <w:lsdException w:name="List Table 2 Accent 1" w:uiPriority="47"/>
+    <w:lsdException w:name="List Table 3 Accent 1" w:uiPriority="48"/>
+    <w:lsdException w:name="List Table 4 Accent 1" w:uiPriority="49"/>
+    <w:lsdException w:name="List Table 5 Dark Accent 1" w:uiPriority="50"/>
+    <w:lsdException w:name="List Table 6 Colorful Accent 1" w:uiPriority="51"/>
+    <w:lsdException w:name="List Table 7 Colorful Accent 1" w:uiPriority="52"/>
+    <w:lsdException w:name="List Table 1 Light Accent 2" w:uiPriority="46"/>
+    <w:lsdException w:name="List Table 2 Accent 2" w:uiPriority="47"/>
+    <w:lsdException w:name="List Table 3 Accent 2" w:uiPriority="48"/>
+    <w:lsdException w:name="List Table 4 Accent 2" w:uiPriority="49"/>
+    <w:lsdException w:name="List Table 5 Dark Accent 2" w:uiPriority="50"/>
+    <w:lsdException w:name="List Table 6 Colorful Accent 2" w:uiPriority="51"/>
+    <w:lsdException w:name="List Table 7 Colorful Accent 2" w:uiPriority="52"/>
+    <w:lsdException w:name="List Table 1 Light Accent 3" w:uiPriority="46"/>
+    <w:lsdException w:name="List Table 2 Accent 3" w:uiPriority="47"/>
+    <w:lsdException w:name="List Table 3 Accent 3" w:uiPriority="48"/>
+    <w:lsdException w:name="List Table 4 Accent 3" w:uiPriority="49"/>
+    <w:lsdException w:name="List Table 5 Dark Accent 3" w:uiPriority="50"/>
+    <w:lsdException w:name="List Table 6 Colorful Accent 3" w:uiPriority="51"/>
+    <w:lsdException w:name="List Table 7 Colorful Accent 3" w:uiPriority="52"/>
+    <w:lsdException w:name="List Table 1 Light Accent 4" w:uiPriority="46"/>
+    <w:lsdException w:name="List Table 2 Accent 4" w:uiPriority="47"/>
+    <w:lsdException w:name="List Table 3 Accent 4" w:uiPriority="48"/>
+    <w:lsdException w:name="List Table 4 Accent 4" w:uiPriority="49"/>
+    <w:lsdException w:name="List Table 5 Dark Accent 4" w:uiPriority="50"/>
+    <w:lsdException w:name="List Table 6 Colorful Accent 4" w:uiPriority="51"/>
+    <w:lsdException w:name="List Table 7 Colorful Accent 4" w:uiPriority="52"/>
+    <w:lsdException w:name="List Table 1 Light Accent 5" w:uiPriority="46"/>
+    <w:lsdException w:name="List Table 2 Accent 5" w:uiPriority="47"/>
+    <w:lsdException w:name="List Table 3 Accent 5" w:uiPriority="48"/>
+    <w:lsdException w:name="List Table 4 Accent 5" w:uiPriority="49"/>
+    <w:lsdException w:name="List Table 5 Dark Accent 5" w:uiPriority="50"/>
+    <w:lsdException w:name="List Table 6 Colorful Accent 5" w:uiPriority="51"/>
+    <w:lsdException w:name="List Table 7 Colorful Accent 5" w:uiPriority="52"/>
+    <w:lsdException w:name="List Table 1 Light Accent 6" w:uiPriority="46"/>
+    <w:lsdException w:name="List Table 2 Accent 6" w:uiPriority="47"/>
+    <w:lsdException w:name="List Table 3 Accent 6" w:uiPriority="48"/>
+    <w:lsdException w:name="List Table 4 Accent 6" w:uiPriority="49"/>
+    <w:lsdException w:name="List Table 5 Dark Accent 6" w:uiPriority="50"/>
+    <w:lsdException w:name="List Table 6 Colorful Accent 6" w:uiPriority="51"/>
+    <w:lsdException w:name="List Table 7 Colorful Accent 6" w:uiPriority="52"/>
+  </w:latentStyles>
+  <w:style w:type="paragraph" w:default="1" w:styleId="Normal">
     <w:name w:val="Normal"/>
-    <w:next w:val="style0"/>
+    <w:qFormat/>
+    <w:rsid w:val="00D36AFA"/>
+  </w:style>
+  <w:style w:type="paragraph" w:styleId="Heading1">
+    <w:name w:val="heading 1"/>
+    <w:basedOn w:val="Normal"/>
+    <w:next w:val="Normal"/>
+    <w:link w:val="Heading1Char"/>
+    <w:uiPriority w:val="9"/>
+    <w:qFormat/>
+    <w:rsid w:val="00D36AFA"/>
     <w:pPr>
-      <w:widowControl w:val="false"/>
-      <w:tabs>
-        <w:tab w:leader="none" w:pos="709" w:val="left"/>
-      </w:tabs>
-      <w:suppressAutoHyphens w:val="true"/>
-      <w:kinsoku w:val="true"/>
-      <w:overflowPunct w:val="true"/>
-      <w:autoSpaceDE w:val="true"/>
+      <w:keepNext/>
+      <w:keepLines/>
+      <w:spacing w:before="400" w:after="40" w:line="240" w:lineRule="auto"/>
+      <w:outlineLvl w:val="0"/>
     </w:pPr>
     <w:rPr>
-      <w:rFonts w:ascii="Times New Roman" w:cs="Lohit Hindi" w:eastAsia="Droid Sans" w:hAnsi="Times New Roman"/>
-      <w:color w:val="auto"/>
+      <w:rFonts w:asciiTheme="majorHAnsi" w:eastAsiaTheme="majorEastAsia" w:hAnsiTheme="majorHAnsi" w:cstheme="majorBidi"/>
+      <w:color w:val="1F4E79" w:themeColor="accent1" w:themeShade="80"/>
+      <w:sz w:val="36"/>
+      <w:szCs w:val="36"/>
+    </w:rPr>
+  </w:style>
+  <w:style w:type="paragraph" w:styleId="Heading2">
+    <w:name w:val="heading 2"/>
+    <w:basedOn w:val="Normal"/>
+    <w:next w:val="Normal"/>
+    <w:link w:val="Heading2Char"/>
+    <w:uiPriority w:val="9"/>
+    <w:unhideWhenUsed/>
+    <w:qFormat/>
+    <w:rsid w:val="00D36AFA"/>
+    <w:pPr>
+      <w:keepNext/>
+      <w:keepLines/>
+      <w:spacing w:before="40" w:after="0" w:line="240" w:lineRule="auto"/>
+      <w:outlineLvl w:val="1"/>
+    </w:pPr>
+    <w:rPr>
+      <w:rFonts w:asciiTheme="majorHAnsi" w:eastAsiaTheme="majorEastAsia" w:hAnsiTheme="majorHAnsi" w:cstheme="majorBidi"/>
+      <w:color w:val="2E74B5" w:themeColor="accent1" w:themeShade="BF"/>
+      <w:sz w:val="32"/>
+      <w:szCs w:val="32"/>
+    </w:rPr>
+  </w:style>
+  <w:style w:type="paragraph" w:styleId="Heading3">
+    <w:name w:val="heading 3"/>
+    <w:basedOn w:val="Normal"/>
+    <w:next w:val="Normal"/>
+    <w:link w:val="Heading3Char"/>
+    <w:uiPriority w:val="9"/>
+    <w:unhideWhenUsed/>
+    <w:qFormat/>
+    <w:rsid w:val="00D36AFA"/>
+    <w:pPr>
+      <w:keepNext/>
+      <w:keepLines/>
+      <w:spacing w:before="40" w:after="0" w:line="240" w:lineRule="auto"/>
+      <w:outlineLvl w:val="2"/>
+    </w:pPr>
+    <w:rPr>
+      <w:rFonts w:asciiTheme="majorHAnsi" w:eastAsiaTheme="majorEastAsia" w:hAnsiTheme="majorHAnsi" w:cstheme="majorBidi"/>
+      <w:color w:val="2E74B5" w:themeColor="accent1" w:themeShade="BF"/>
+      <w:sz w:val="28"/>
+      <w:szCs w:val="28"/>
+    </w:rPr>
+  </w:style>
+  <w:style w:type="paragraph" w:styleId="Heading4">
+    <w:name w:val="heading 4"/>
+    <w:basedOn w:val="Normal"/>
+    <w:next w:val="Normal"/>
+    <w:link w:val="Heading4Char"/>
+    <w:uiPriority w:val="9"/>
+    <w:semiHidden/>
+    <w:unhideWhenUsed/>
+    <w:qFormat/>
+    <w:rsid w:val="00D36AFA"/>
+    <w:pPr>
+      <w:keepNext/>
+      <w:keepLines/>
+      <w:spacing w:before="40" w:after="0"/>
+      <w:outlineLvl w:val="3"/>
+    </w:pPr>
+    <w:rPr>
+      <w:rFonts w:asciiTheme="majorHAnsi" w:eastAsiaTheme="majorEastAsia" w:hAnsiTheme="majorHAnsi" w:cstheme="majorBidi"/>
+      <w:color w:val="2E74B5" w:themeColor="accent1" w:themeShade="BF"/>
       <w:sz w:val="24"/>
       <w:szCs w:val="24"/>
-      <w:lang w:bidi="hi-IN" w:eastAsia="zh-CN" w:val="en-US"/>
-    </w:rPr>
-  </w:style>
-  <w:style w:styleId="style1" w:type="paragraph">
-    <w:name w:val="Heading 1"/>
-    <w:basedOn w:val="style16"/>
-    <w:next w:val="style17"/>
+    </w:rPr>
+  </w:style>
+  <w:style w:type="paragraph" w:styleId="Heading5">
+    <w:name w:val="heading 5"/>
+    <w:basedOn w:val="Normal"/>
+    <w:next w:val="Normal"/>
+    <w:link w:val="Heading5Char"/>
+    <w:uiPriority w:val="9"/>
+    <w:semiHidden/>
+    <w:unhideWhenUsed/>
+    <w:qFormat/>
+    <w:rsid w:val="00D36AFA"/>
     <w:pPr>
-      <w:numPr>
-        <w:ilvl w:val="0"/>
-        <w:numId w:val="1"/>
-      </w:numPr>
-      <w:outlineLvl w:val="0"/>
+      <w:keepNext/>
+      <w:keepLines/>
+      <w:spacing w:before="40" w:after="0"/>
+      <w:outlineLvl w:val="4"/>
     </w:pPr>
     <w:rPr>
+      <w:rFonts w:asciiTheme="majorHAnsi" w:eastAsiaTheme="majorEastAsia" w:hAnsiTheme="majorHAnsi" w:cstheme="majorBidi"/>
+      <w:caps/>
+      <w:color w:val="2E74B5" w:themeColor="accent1" w:themeShade="BF"/>
+    </w:rPr>
+  </w:style>
+  <w:style w:type="paragraph" w:styleId="Heading6">
+    <w:name w:val="heading 6"/>
+    <w:basedOn w:val="Normal"/>
+    <w:next w:val="Normal"/>
+    <w:link w:val="Heading6Char"/>
+    <w:uiPriority w:val="9"/>
+    <w:semiHidden/>
+    <w:unhideWhenUsed/>
+    <w:qFormat/>
+    <w:rsid w:val="00D36AFA"/>
+    <w:pPr>
+      <w:keepNext/>
+      <w:keepLines/>
+      <w:spacing w:before="40" w:after="0"/>
+      <w:outlineLvl w:val="5"/>
+    </w:pPr>
+    <w:rPr>
+      <w:rFonts w:asciiTheme="majorHAnsi" w:eastAsiaTheme="majorEastAsia" w:hAnsiTheme="majorHAnsi" w:cstheme="majorBidi"/>
+      <w:i/>
+      <w:iCs/>
+      <w:caps/>
+      <w:color w:val="1F4E79" w:themeColor="accent1" w:themeShade="80"/>
+    </w:rPr>
+  </w:style>
+  <w:style w:type="paragraph" w:styleId="Heading7">
+    <w:name w:val="heading 7"/>
+    <w:basedOn w:val="Normal"/>
+    <w:next w:val="Normal"/>
+    <w:link w:val="Heading7Char"/>
+    <w:uiPriority w:val="9"/>
+    <w:semiHidden/>
+    <w:unhideWhenUsed/>
+    <w:qFormat/>
+    <w:rsid w:val="00D36AFA"/>
+    <w:pPr>
+      <w:keepNext/>
+      <w:keepLines/>
+      <w:spacing w:before="40" w:after="0"/>
+      <w:outlineLvl w:val="6"/>
+    </w:pPr>
+    <w:rPr>
+      <w:rFonts w:asciiTheme="majorHAnsi" w:eastAsiaTheme="majorEastAsia" w:hAnsiTheme="majorHAnsi" w:cstheme="majorBidi"/>
       <w:b/>
       <w:bCs/>
-      <w:sz w:val="32"/>
-      <w:szCs w:val="32"/>
-    </w:rPr>
-  </w:style>
-  <w:style w:styleId="style2" w:type="paragraph">
-    <w:name w:val="Heading 2"/>
-    <w:basedOn w:val="style16"/>
-    <w:next w:val="style17"/>
+      <w:color w:val="1F4E79" w:themeColor="accent1" w:themeShade="80"/>
+    </w:rPr>
+  </w:style>
+  <w:style w:type="paragraph" w:styleId="Heading8">
+    <w:name w:val="heading 8"/>
+    <w:basedOn w:val="Normal"/>
+    <w:next w:val="Normal"/>
+    <w:link w:val="Heading8Char"/>
+    <w:uiPriority w:val="9"/>
+    <w:semiHidden/>
+    <w:unhideWhenUsed/>
+    <w:qFormat/>
+    <w:rsid w:val="00D36AFA"/>
     <w:pPr>
-      <w:numPr>
-        <w:ilvl w:val="1"/>
-        <w:numId w:val="1"/>
-      </w:numPr>
-      <w:outlineLvl w:val="1"/>
+      <w:keepNext/>
+      <w:keepLines/>
+      <w:spacing w:before="40" w:after="0"/>
+      <w:outlineLvl w:val="7"/>
     </w:pPr>
     <w:rPr>
+      <w:rFonts w:asciiTheme="majorHAnsi" w:eastAsiaTheme="majorEastAsia" w:hAnsiTheme="majorHAnsi" w:cstheme="majorBidi"/>
       <w:b/>
       <w:bCs/>
       <w:i/>
       <w:iCs/>
+      <w:color w:val="1F4E79" w:themeColor="accent1" w:themeShade="80"/>
+    </w:rPr>
+  </w:style>
+  <w:style w:type="paragraph" w:styleId="Heading9">
+    <w:name w:val="heading 9"/>
+    <w:basedOn w:val="Normal"/>
+    <w:next w:val="Normal"/>
+    <w:link w:val="Heading9Char"/>
+    <w:uiPriority w:val="9"/>
+    <w:semiHidden/>
+    <w:unhideWhenUsed/>
+    <w:qFormat/>
+    <w:rsid w:val="00D36AFA"/>
+    <w:pPr>
+      <w:keepNext/>
+      <w:keepLines/>
+      <w:spacing w:before="40" w:after="0"/>
+      <w:outlineLvl w:val="8"/>
+    </w:pPr>
+    <w:rPr>
+      <w:rFonts w:asciiTheme="majorHAnsi" w:eastAsiaTheme="majorEastAsia" w:hAnsiTheme="majorHAnsi" w:cstheme="majorBidi"/>
+      <w:i/>
+      <w:iCs/>
+      <w:color w:val="1F4E79" w:themeColor="accent1" w:themeShade="80"/>
+    </w:rPr>
+  </w:style>
+  <w:style w:type="character" w:default="1" w:styleId="DefaultParagraphFont">
+    <w:name w:val="Default Paragraph Font"/>
+    <w:uiPriority w:val="1"/>
+    <w:semiHidden/>
+    <w:unhideWhenUsed/>
+  </w:style>
+  <w:style w:type="table" w:default="1" w:styleId="TableNormal">
+    <w:name w:val="Normal Table"/>
+    <w:uiPriority w:val="99"/>
+    <w:semiHidden/>
+    <w:unhideWhenUsed/>
+    <w:tblPr>
+      <w:tblInd w:w="0" w:type="dxa"/>
+      <w:tblCellMar>
+        <w:top w:w="0" w:type="dxa"/>
+        <w:left w:w="108" w:type="dxa"/>
+        <w:bottom w:w="0" w:type="dxa"/>
+        <w:right w:w="108" w:type="dxa"/>
+      </w:tblCellMar>
+    </w:tblPr>
+  </w:style>
+  <w:style w:type="numbering" w:default="1" w:styleId="NoList">
+    <w:name w:val="No List"/>
+    <w:uiPriority w:val="99"/>
+    <w:semiHidden/>
+    <w:unhideWhenUsed/>
+  </w:style>
+  <w:style w:type="character" w:customStyle="1" w:styleId="Bullets">
+    <w:name w:val="Bullets"/>
+    <w:rPr>
+      <w:rFonts w:ascii="OpenSymbol" w:eastAsia="OpenSymbol" w:hAnsi="OpenSymbol" w:cs="OpenSymbol"/>
+    </w:rPr>
+  </w:style>
+  <w:style w:type="paragraph" w:customStyle="1" w:styleId="Heading">
+    <w:name w:val="Heading"/>
+    <w:basedOn w:val="Normal"/>
+    <w:next w:val="Textbody"/>
+    <w:pPr>
+      <w:keepNext/>
+      <w:spacing w:before="240" w:after="120"/>
+    </w:pPr>
+    <w:rPr>
+      <w:rFonts w:ascii="Arial" w:eastAsia="Droid Sans" w:hAnsi="Arial" w:cs="Lohit Hindi"/>
       <w:sz w:val="28"/>
       <w:szCs w:val="28"/>
     </w:rPr>
   </w:style>
-  <w:style w:styleId="style3" w:type="paragraph">
-    <w:name w:val="Heading 3"/>
-    <w:basedOn w:val="style16"/>
-    <w:next w:val="style17"/>
+  <w:style w:type="paragraph" w:customStyle="1" w:styleId="Textbody">
+    <w:name w:val="Text body"/>
+    <w:basedOn w:val="Normal"/>
     <w:pPr>
-      <w:numPr>
-        <w:ilvl w:val="2"/>
-        <w:numId w:val="1"/>
-      </w:numPr>
-      <w:outlineLvl w:val="2"/>
+      <w:spacing w:after="120"/>
+    </w:pPr>
+  </w:style>
+  <w:style w:type="paragraph" w:styleId="List">
+    <w:name w:val="List"/>
+    <w:basedOn w:val="Textbody"/>
+    <w:rPr>
+      <w:rFonts w:cs="Lohit Hindi"/>
+    </w:rPr>
+  </w:style>
+  <w:style w:type="paragraph" w:styleId="Caption">
+    <w:name w:val="caption"/>
+    <w:basedOn w:val="Normal"/>
+    <w:next w:val="Normal"/>
+    <w:uiPriority w:val="35"/>
+    <w:unhideWhenUsed/>
+    <w:qFormat/>
+    <w:rsid w:val="00D36AFA"/>
+    <w:pPr>
+      <w:spacing w:line="240" w:lineRule="auto"/>
     </w:pPr>
     <w:rPr>
       <w:b/>
       <w:bCs/>
-      <w:sz w:val="28"/>
-      <w:szCs w:val="28"/>
-    </w:rPr>
-  </w:style>
-  <w:style w:styleId="style15" w:type="character">
-    <w:name w:val="Bullets"/>
-    <w:next w:val="style15"/>
-    <w:rPr>
-      <w:rFonts w:ascii="OpenSymbol" w:cs="OpenSymbol" w:eastAsia="OpenSymbol" w:hAnsi="OpenSymbol"/>
-    </w:rPr>
-  </w:style>
-  <w:style w:styleId="style16" w:type="paragraph">
-    <w:name w:val="Heading"/>
-    <w:basedOn w:val="style0"/>
-    <w:next w:val="style17"/>
-    <w:pPr>
-      <w:keepNext/>
-      <w:spacing w:after="120" w:before="240"/>
-    </w:pPr>
-    <w:rPr>
-      <w:rFonts w:ascii="Arial" w:cs="Lohit Hindi" w:eastAsia="Droid Sans" w:hAnsi="Arial"/>
-      <w:sz w:val="28"/>
-      <w:szCs w:val="28"/>
-    </w:rPr>
-  </w:style>
-  <w:style w:styleId="style17" w:type="paragraph">
-    <w:name w:val="Text body"/>
-    <w:basedOn w:val="style0"/>
-    <w:next w:val="style17"/>
-    <w:pPr>
-      <w:spacing w:after="120" w:before="0"/>
-    </w:pPr>
-    <w:rPr/>
-  </w:style>
-  <w:style w:styleId="style18" w:type="paragraph">
-    <w:name w:val="List"/>
-    <w:basedOn w:val="style17"/>
-    <w:next w:val="style18"/>
-    <w:pPr/>
-    <w:rPr>
-      <w:rFonts w:cs="Lohit Hindi"/>
-    </w:rPr>
-  </w:style>
-  <w:style w:styleId="style19" w:type="paragraph">
-    <w:name w:val="Caption"/>
-    <w:basedOn w:val="style0"/>
-    <w:next w:val="style19"/>
-    <w:pPr>
-      <w:suppressLineNumbers/>
-      <w:spacing w:after="120" w:before="120"/>
-    </w:pPr>
-    <w:rPr>
-      <w:rFonts w:cs="Lohit Hindi"/>
-      <w:i/>
-      <w:iCs/>
-      <w:sz w:val="24"/>
-      <w:szCs w:val="24"/>
-    </w:rPr>
-  </w:style>
-  <w:style w:styleId="style20" w:type="paragraph">
+      <w:smallCaps/>
+      <w:color w:val="44546A" w:themeColor="text2"/>
+    </w:rPr>
+  </w:style>
+  <w:style w:type="paragraph" w:customStyle="1" w:styleId="Index">
     <w:name w:val="Index"/>
-    <w:basedOn w:val="style0"/>
-    <w:next w:val="style20"/>
+    <w:basedOn w:val="Normal"/>
     <w:pPr>
       <w:suppressLineNumbers/>
     </w:pPr>
@@ -1605,47 +2154,39 @@
       <w:rFonts w:cs="Lohit Hindi"/>
     </w:rPr>
   </w:style>
-  <w:style w:styleId="style21" w:type="paragraph">
-    <w:name w:val="Header"/>
-    <w:basedOn w:val="style0"/>
-    <w:next w:val="style21"/>
+  <w:style w:type="paragraph" w:styleId="Header">
+    <w:name w:val="header"/>
+    <w:basedOn w:val="Normal"/>
     <w:pPr>
       <w:suppressLineNumbers/>
       <w:tabs>
-        <w:tab w:leader="none" w:pos="4680" w:val="center"/>
-        <w:tab w:leader="none" w:pos="9360" w:val="right"/>
+        <w:tab w:val="center" w:pos="4680"/>
+        <w:tab w:val="right" w:pos="9360"/>
       </w:tabs>
     </w:pPr>
-    <w:rPr/>
-  </w:style>
-  <w:style w:styleId="style22" w:type="paragraph">
-    <w:name w:val="Footer"/>
-    <w:basedOn w:val="style0"/>
-    <w:next w:val="style22"/>
+  </w:style>
+  <w:style w:type="paragraph" w:styleId="Footer">
+    <w:name w:val="footer"/>
+    <w:basedOn w:val="Normal"/>
     <w:pPr>
       <w:suppressLineNumbers/>
       <w:tabs>
-        <w:tab w:leader="none" w:pos="4680" w:val="center"/>
-        <w:tab w:leader="none" w:pos="9360" w:val="right"/>
+        <w:tab w:val="center" w:pos="4680"/>
+        <w:tab w:val="right" w:pos="9360"/>
       </w:tabs>
     </w:pPr>
-    <w:rPr/>
-  </w:style>
-  <w:style w:styleId="style23" w:type="paragraph">
+  </w:style>
+  <w:style w:type="paragraph" w:customStyle="1" w:styleId="TableContents">
     <w:name w:val="Table Contents"/>
-    <w:basedOn w:val="style0"/>
-    <w:next w:val="style23"/>
+    <w:basedOn w:val="Normal"/>
     <w:pPr>
       <w:suppressLineNumbers/>
     </w:pPr>
-    <w:rPr/>
-  </w:style>
-  <w:style w:styleId="style24" w:type="paragraph">
+  </w:style>
+  <w:style w:type="paragraph" w:customStyle="1" w:styleId="TableHeading">
     <w:name w:val="Table Heading"/>
-    <w:basedOn w:val="style23"/>
-    <w:next w:val="style24"/>
+    <w:basedOn w:val="TableContents"/>
     <w:pPr>
-      <w:suppressLineNumbers/>
       <w:jc w:val="center"/>
     </w:pPr>
     <w:rPr>
@@ -1653,5 +2194,635 @@
       <w:bCs/>
     </w:rPr>
   </w:style>
+  <w:style w:type="character" w:customStyle="1" w:styleId="Heading1Char">
+    <w:name w:val="Heading 1 Char"/>
+    <w:basedOn w:val="DefaultParagraphFont"/>
+    <w:link w:val="Heading1"/>
+    <w:uiPriority w:val="9"/>
+    <w:rsid w:val="00D36AFA"/>
+    <w:rPr>
+      <w:rFonts w:asciiTheme="majorHAnsi" w:eastAsiaTheme="majorEastAsia" w:hAnsiTheme="majorHAnsi" w:cstheme="majorBidi"/>
+      <w:color w:val="1F4E79" w:themeColor="accent1" w:themeShade="80"/>
+      <w:sz w:val="36"/>
+      <w:szCs w:val="36"/>
+    </w:rPr>
+  </w:style>
+  <w:style w:type="character" w:customStyle="1" w:styleId="Heading2Char">
+    <w:name w:val="Heading 2 Char"/>
+    <w:basedOn w:val="DefaultParagraphFont"/>
+    <w:link w:val="Heading2"/>
+    <w:uiPriority w:val="9"/>
+    <w:rsid w:val="00D36AFA"/>
+    <w:rPr>
+      <w:rFonts w:asciiTheme="majorHAnsi" w:eastAsiaTheme="majorEastAsia" w:hAnsiTheme="majorHAnsi" w:cstheme="majorBidi"/>
+      <w:color w:val="2E74B5" w:themeColor="accent1" w:themeShade="BF"/>
+      <w:sz w:val="32"/>
+      <w:szCs w:val="32"/>
+    </w:rPr>
+  </w:style>
+  <w:style w:type="character" w:customStyle="1" w:styleId="Heading3Char">
+    <w:name w:val="Heading 3 Char"/>
+    <w:basedOn w:val="DefaultParagraphFont"/>
+    <w:link w:val="Heading3"/>
+    <w:uiPriority w:val="9"/>
+    <w:rsid w:val="00D36AFA"/>
+    <w:rPr>
+      <w:rFonts w:asciiTheme="majorHAnsi" w:eastAsiaTheme="majorEastAsia" w:hAnsiTheme="majorHAnsi" w:cstheme="majorBidi"/>
+      <w:color w:val="2E74B5" w:themeColor="accent1" w:themeShade="BF"/>
+      <w:sz w:val="28"/>
+      <w:szCs w:val="28"/>
+    </w:rPr>
+  </w:style>
+  <w:style w:type="character" w:customStyle="1" w:styleId="Heading4Char">
+    <w:name w:val="Heading 4 Char"/>
+    <w:basedOn w:val="DefaultParagraphFont"/>
+    <w:link w:val="Heading4"/>
+    <w:uiPriority w:val="9"/>
+    <w:semiHidden/>
+    <w:rsid w:val="00D36AFA"/>
+    <w:rPr>
+      <w:rFonts w:asciiTheme="majorHAnsi" w:eastAsiaTheme="majorEastAsia" w:hAnsiTheme="majorHAnsi" w:cstheme="majorBidi"/>
+      <w:color w:val="2E74B5" w:themeColor="accent1" w:themeShade="BF"/>
+      <w:sz w:val="24"/>
+      <w:szCs w:val="24"/>
+    </w:rPr>
+  </w:style>
+  <w:style w:type="character" w:customStyle="1" w:styleId="Heading5Char">
+    <w:name w:val="Heading 5 Char"/>
+    <w:basedOn w:val="DefaultParagraphFont"/>
+    <w:link w:val="Heading5"/>
+    <w:uiPriority w:val="9"/>
+    <w:semiHidden/>
+    <w:rsid w:val="00D36AFA"/>
+    <w:rPr>
+      <w:rFonts w:asciiTheme="majorHAnsi" w:eastAsiaTheme="majorEastAsia" w:hAnsiTheme="majorHAnsi" w:cstheme="majorBidi"/>
+      <w:caps/>
+      <w:color w:val="2E74B5" w:themeColor="accent1" w:themeShade="BF"/>
+    </w:rPr>
+  </w:style>
+  <w:style w:type="character" w:customStyle="1" w:styleId="Heading6Char">
+    <w:name w:val="Heading 6 Char"/>
+    <w:basedOn w:val="DefaultParagraphFont"/>
+    <w:link w:val="Heading6"/>
+    <w:uiPriority w:val="9"/>
+    <w:semiHidden/>
+    <w:rsid w:val="00D36AFA"/>
+    <w:rPr>
+      <w:rFonts w:asciiTheme="majorHAnsi" w:eastAsiaTheme="majorEastAsia" w:hAnsiTheme="majorHAnsi" w:cstheme="majorBidi"/>
+      <w:i/>
+      <w:iCs/>
+      <w:caps/>
+      <w:color w:val="1F4E79" w:themeColor="accent1" w:themeShade="80"/>
+    </w:rPr>
+  </w:style>
+  <w:style w:type="character" w:customStyle="1" w:styleId="Heading7Char">
+    <w:name w:val="Heading 7 Char"/>
+    <w:basedOn w:val="DefaultParagraphFont"/>
+    <w:link w:val="Heading7"/>
+    <w:uiPriority w:val="9"/>
+    <w:semiHidden/>
+    <w:rsid w:val="00D36AFA"/>
+    <w:rPr>
+      <w:rFonts w:asciiTheme="majorHAnsi" w:eastAsiaTheme="majorEastAsia" w:hAnsiTheme="majorHAnsi" w:cstheme="majorBidi"/>
+      <w:b/>
+      <w:bCs/>
+      <w:color w:val="1F4E79" w:themeColor="accent1" w:themeShade="80"/>
+    </w:rPr>
+  </w:style>
+  <w:style w:type="character" w:customStyle="1" w:styleId="Heading8Char">
+    <w:name w:val="Heading 8 Char"/>
+    <w:basedOn w:val="DefaultParagraphFont"/>
+    <w:link w:val="Heading8"/>
+    <w:uiPriority w:val="9"/>
+    <w:semiHidden/>
+    <w:rsid w:val="00D36AFA"/>
+    <w:rPr>
+      <w:rFonts w:asciiTheme="majorHAnsi" w:eastAsiaTheme="majorEastAsia" w:hAnsiTheme="majorHAnsi" w:cstheme="majorBidi"/>
+      <w:b/>
+      <w:bCs/>
+      <w:i/>
+      <w:iCs/>
+      <w:color w:val="1F4E79" w:themeColor="accent1" w:themeShade="80"/>
+    </w:rPr>
+  </w:style>
+  <w:style w:type="character" w:customStyle="1" w:styleId="Heading9Char">
+    <w:name w:val="Heading 9 Char"/>
+    <w:basedOn w:val="DefaultParagraphFont"/>
+    <w:link w:val="Heading9"/>
+    <w:uiPriority w:val="9"/>
+    <w:semiHidden/>
+    <w:rsid w:val="00D36AFA"/>
+    <w:rPr>
+      <w:rFonts w:asciiTheme="majorHAnsi" w:eastAsiaTheme="majorEastAsia" w:hAnsiTheme="majorHAnsi" w:cstheme="majorBidi"/>
+      <w:i/>
+      <w:iCs/>
+      <w:color w:val="1F4E79" w:themeColor="accent1" w:themeShade="80"/>
+    </w:rPr>
+  </w:style>
+  <w:style w:type="paragraph" w:styleId="Title">
+    <w:name w:val="Title"/>
+    <w:basedOn w:val="Normal"/>
+    <w:next w:val="Normal"/>
+    <w:link w:val="TitleChar"/>
+    <w:uiPriority w:val="10"/>
+    <w:qFormat/>
+    <w:rsid w:val="00D36AFA"/>
+    <w:pPr>
+      <w:spacing w:after="0" w:line="204" w:lineRule="auto"/>
+      <w:contextualSpacing/>
+    </w:pPr>
+    <w:rPr>
+      <w:rFonts w:asciiTheme="majorHAnsi" w:eastAsiaTheme="majorEastAsia" w:hAnsiTheme="majorHAnsi" w:cstheme="majorBidi"/>
+      <w:caps/>
+      <w:color w:val="44546A" w:themeColor="text2"/>
+      <w:spacing w:val="-15"/>
+      <w:sz w:val="72"/>
+      <w:szCs w:val="72"/>
+    </w:rPr>
+  </w:style>
+  <w:style w:type="character" w:customStyle="1" w:styleId="TitleChar">
+    <w:name w:val="Title Char"/>
+    <w:basedOn w:val="DefaultParagraphFont"/>
+    <w:link w:val="Title"/>
+    <w:uiPriority w:val="10"/>
+    <w:rsid w:val="00D36AFA"/>
+    <w:rPr>
+      <w:rFonts w:asciiTheme="majorHAnsi" w:eastAsiaTheme="majorEastAsia" w:hAnsiTheme="majorHAnsi" w:cstheme="majorBidi"/>
+      <w:caps/>
+      <w:color w:val="44546A" w:themeColor="text2"/>
+      <w:spacing w:val="-15"/>
+      <w:sz w:val="72"/>
+      <w:szCs w:val="72"/>
+    </w:rPr>
+  </w:style>
+  <w:style w:type="paragraph" w:styleId="Subtitle">
+    <w:name w:val="Subtitle"/>
+    <w:basedOn w:val="Normal"/>
+    <w:next w:val="Normal"/>
+    <w:link w:val="SubtitleChar"/>
+    <w:uiPriority w:val="11"/>
+    <w:qFormat/>
+    <w:rsid w:val="00D36AFA"/>
+    <w:pPr>
+      <w:numPr>
+        <w:ilvl w:val="1"/>
+      </w:numPr>
+      <w:spacing w:after="240" w:line="240" w:lineRule="auto"/>
+    </w:pPr>
+    <w:rPr>
+      <w:rFonts w:asciiTheme="majorHAnsi" w:eastAsiaTheme="majorEastAsia" w:hAnsiTheme="majorHAnsi" w:cstheme="majorBidi"/>
+      <w:color w:val="5B9BD5" w:themeColor="accent1"/>
+      <w:sz w:val="28"/>
+      <w:szCs w:val="28"/>
+    </w:rPr>
+  </w:style>
+  <w:style w:type="character" w:customStyle="1" w:styleId="SubtitleChar">
+    <w:name w:val="Subtitle Char"/>
+    <w:basedOn w:val="DefaultParagraphFont"/>
+    <w:link w:val="Subtitle"/>
+    <w:uiPriority w:val="11"/>
+    <w:rsid w:val="00D36AFA"/>
+    <w:rPr>
+      <w:rFonts w:asciiTheme="majorHAnsi" w:eastAsiaTheme="majorEastAsia" w:hAnsiTheme="majorHAnsi" w:cstheme="majorBidi"/>
+      <w:color w:val="5B9BD5" w:themeColor="accent1"/>
+      <w:sz w:val="28"/>
+      <w:szCs w:val="28"/>
+    </w:rPr>
+  </w:style>
+  <w:style w:type="character" w:styleId="Strong">
+    <w:name w:val="Strong"/>
+    <w:basedOn w:val="DefaultParagraphFont"/>
+    <w:uiPriority w:val="22"/>
+    <w:qFormat/>
+    <w:rsid w:val="00D36AFA"/>
+    <w:rPr>
+      <w:b/>
+      <w:bCs/>
+    </w:rPr>
+  </w:style>
+  <w:style w:type="character" w:styleId="Emphasis">
+    <w:name w:val="Emphasis"/>
+    <w:basedOn w:val="DefaultParagraphFont"/>
+    <w:uiPriority w:val="20"/>
+    <w:qFormat/>
+    <w:rsid w:val="00D36AFA"/>
+    <w:rPr>
+      <w:i/>
+      <w:iCs/>
+    </w:rPr>
+  </w:style>
+  <w:style w:type="paragraph" w:styleId="NoSpacing">
+    <w:name w:val="No Spacing"/>
+    <w:uiPriority w:val="1"/>
+    <w:qFormat/>
+    <w:rsid w:val="00D36AFA"/>
+    <w:pPr>
+      <w:spacing w:after="0" w:line="240" w:lineRule="auto"/>
+    </w:pPr>
+  </w:style>
+  <w:style w:type="paragraph" w:styleId="Quote">
+    <w:name w:val="Quote"/>
+    <w:basedOn w:val="Normal"/>
+    <w:next w:val="Normal"/>
+    <w:link w:val="QuoteChar"/>
+    <w:uiPriority w:val="29"/>
+    <w:qFormat/>
+    <w:rsid w:val="00D36AFA"/>
+    <w:pPr>
+      <w:spacing w:before="120" w:after="120"/>
+      <w:ind w:left="720"/>
+    </w:pPr>
+    <w:rPr>
+      <w:color w:val="44546A" w:themeColor="text2"/>
+      <w:sz w:val="24"/>
+      <w:szCs w:val="24"/>
+    </w:rPr>
+  </w:style>
+  <w:style w:type="character" w:customStyle="1" w:styleId="QuoteChar">
+    <w:name w:val="Quote Char"/>
+    <w:basedOn w:val="DefaultParagraphFont"/>
+    <w:link w:val="Quote"/>
+    <w:uiPriority w:val="29"/>
+    <w:rsid w:val="00D36AFA"/>
+    <w:rPr>
+      <w:color w:val="44546A" w:themeColor="text2"/>
+      <w:sz w:val="24"/>
+      <w:szCs w:val="24"/>
+    </w:rPr>
+  </w:style>
+  <w:style w:type="paragraph" w:styleId="IntenseQuote">
+    <w:name w:val="Intense Quote"/>
+    <w:basedOn w:val="Normal"/>
+    <w:next w:val="Normal"/>
+    <w:link w:val="IntenseQuoteChar"/>
+    <w:uiPriority w:val="30"/>
+    <w:qFormat/>
+    <w:rsid w:val="00D36AFA"/>
+    <w:pPr>
+      <w:spacing w:before="100" w:beforeAutospacing="1" w:after="240" w:line="240" w:lineRule="auto"/>
+      <w:ind w:left="720"/>
+      <w:jc w:val="center"/>
+    </w:pPr>
+    <w:rPr>
+      <w:rFonts w:asciiTheme="majorHAnsi" w:eastAsiaTheme="majorEastAsia" w:hAnsiTheme="majorHAnsi" w:cstheme="majorBidi"/>
+      <w:color w:val="44546A" w:themeColor="text2"/>
+      <w:spacing w:val="-6"/>
+      <w:sz w:val="32"/>
+      <w:szCs w:val="32"/>
+    </w:rPr>
+  </w:style>
+  <w:style w:type="character" w:customStyle="1" w:styleId="IntenseQuoteChar">
+    <w:name w:val="Intense Quote Char"/>
+    <w:basedOn w:val="DefaultParagraphFont"/>
+    <w:link w:val="IntenseQuote"/>
+    <w:uiPriority w:val="30"/>
+    <w:rsid w:val="00D36AFA"/>
+    <w:rPr>
+      <w:rFonts w:asciiTheme="majorHAnsi" w:eastAsiaTheme="majorEastAsia" w:hAnsiTheme="majorHAnsi" w:cstheme="majorBidi"/>
+      <w:color w:val="44546A" w:themeColor="text2"/>
+      <w:spacing w:val="-6"/>
+      <w:sz w:val="32"/>
+      <w:szCs w:val="32"/>
+    </w:rPr>
+  </w:style>
+  <w:style w:type="character" w:styleId="SubtleEmphasis">
+    <w:name w:val="Subtle Emphasis"/>
+    <w:basedOn w:val="DefaultParagraphFont"/>
+    <w:uiPriority w:val="19"/>
+    <w:qFormat/>
+    <w:rsid w:val="00D36AFA"/>
+    <w:rPr>
+      <w:i/>
+      <w:iCs/>
+      <w:color w:val="595959" w:themeColor="text1" w:themeTint="A6"/>
+    </w:rPr>
+  </w:style>
+  <w:style w:type="character" w:styleId="IntenseEmphasis">
+    <w:name w:val="Intense Emphasis"/>
+    <w:basedOn w:val="DefaultParagraphFont"/>
+    <w:uiPriority w:val="21"/>
+    <w:qFormat/>
+    <w:rsid w:val="00D36AFA"/>
+    <w:rPr>
+      <w:b/>
+      <w:bCs/>
+      <w:i/>
+      <w:iCs/>
+    </w:rPr>
+  </w:style>
+  <w:style w:type="character" w:styleId="SubtleReference">
+    <w:name w:val="Subtle Reference"/>
+    <w:basedOn w:val="DefaultParagraphFont"/>
+    <w:uiPriority w:val="31"/>
+    <w:qFormat/>
+    <w:rsid w:val="00D36AFA"/>
+    <w:rPr>
+      <w:smallCaps/>
+      <w:color w:val="595959" w:themeColor="text1" w:themeTint="A6"/>
+      <w:u w:val="none" w:color="7F7F7F" w:themeColor="text1" w:themeTint="80"/>
+      <w:bdr w:val="none" w:sz="0" w:space="0" w:color="auto"/>
+    </w:rPr>
+  </w:style>
+  <w:style w:type="character" w:styleId="IntenseReference">
+    <w:name w:val="Intense Reference"/>
+    <w:basedOn w:val="DefaultParagraphFont"/>
+    <w:uiPriority w:val="32"/>
+    <w:qFormat/>
+    <w:rsid w:val="00D36AFA"/>
+    <w:rPr>
+      <w:b/>
+      <w:bCs/>
+      <w:smallCaps/>
+      <w:color w:val="44546A" w:themeColor="text2"/>
+      <w:u w:val="single"/>
+    </w:rPr>
+  </w:style>
+  <w:style w:type="character" w:styleId="BookTitle">
+    <w:name w:val="Book Title"/>
+    <w:basedOn w:val="DefaultParagraphFont"/>
+    <w:uiPriority w:val="33"/>
+    <w:qFormat/>
+    <w:rsid w:val="00D36AFA"/>
+    <w:rPr>
+      <w:b/>
+      <w:bCs/>
+      <w:smallCaps/>
+      <w:spacing w:val="10"/>
+    </w:rPr>
+  </w:style>
+  <w:style w:type="paragraph" w:styleId="TOCHeading">
+    <w:name w:val="TOC Heading"/>
+    <w:basedOn w:val="Heading1"/>
+    <w:next w:val="Normal"/>
+    <w:uiPriority w:val="39"/>
+    <w:semiHidden/>
+    <w:unhideWhenUsed/>
+    <w:qFormat/>
+    <w:rsid w:val="00D36AFA"/>
+    <w:pPr>
+      <w:outlineLvl w:val="9"/>
+    </w:pPr>
+  </w:style>
 </w:styles>
+</file>
+
+<file path=word/theme/theme1.xml><?xml version="1.0" encoding="utf-8"?>
+<a:theme xmlns:a="http://schemas.openxmlformats.org/drawingml/2006/main" name="Office Theme">
+  <a:themeElements>
+    <a:clrScheme name="Office">
+      <a:dk1>
+        <a:sysClr val="windowText" lastClr="000000"/>
+      </a:dk1>
+      <a:lt1>
+        <a:sysClr val="window" lastClr="FFFFFF"/>
+      </a:lt1>
+      <a:dk2>
+        <a:srgbClr val="44546A"/>
+      </a:dk2>
+      <a:lt2>
+        <a:srgbClr val="E7E6E6"/>
+      </a:lt2>
+      <a:accent1>
+        <a:srgbClr val="5B9BD5"/>
+      </a:accent1>
+      <a:accent2>
+        <a:srgbClr val="ED7D31"/>
+      </a:accent2>
+      <a:accent3>
+        <a:srgbClr val="A5A5A5"/>
+      </a:accent3>
+      <a:accent4>
+        <a:srgbClr val="FFC000"/>
+      </a:accent4>
+      <a:accent5>
+        <a:srgbClr val="4472C4"/>
+      </a:accent5>
+      <a:accent6>
+        <a:srgbClr val="70AD47"/>
+      </a:accent6>
+      <a:hlink>
+        <a:srgbClr val="0563C1"/>
+      </a:hlink>
+      <a:folHlink>
+        <a:srgbClr val="954F72"/>
+      </a:folHlink>
+    </a:clrScheme>
+    <a:fontScheme name="Office">
+      <a:majorFont>
+        <a:latin typeface="Calibri Light" panose="020F0302020204030204"/>
+        <a:ea typeface=""/>
+        <a:cs typeface=""/>
+        <a:font script="Jpan" typeface="ＭＳ ゴシック"/>
+        <a:font script="Hang" typeface="맑은 고딕"/>
+        <a:font script="Hans" typeface="宋体"/>
+        <a:font script="Hant" typeface="新細明體"/>
+        <a:font script="Arab" typeface="Times New Roman"/>
+        <a:font script="Hebr" typeface="Times New Roman"/>
+        <a:font script="Thai" typeface="Angsana New"/>
+        <a:font script="Ethi" typeface="Nyala"/>
+        <a:font script="Beng" typeface="Vrinda"/>
+        <a:font script="Gujr" typeface="Shruti"/>
+        <a:font script="Khmr" typeface="MoolBoran"/>
+        <a:font script="Knda" typeface="Tunga"/>
+        <a:font script="Guru" typeface="Raavi"/>
+        <a:font script="Cans" typeface="Euphemia"/>
+        <a:font script="Cher" typeface="Plantagenet Cherokee"/>
+        <a:font script="Yiii" typeface="Microsoft Yi Baiti"/>
+        <a:font script="Tibt" typeface="Microsoft Himalaya"/>
+        <a:font script="Thaa" typeface="MV Boli"/>
+        <a:font script="Deva" typeface="Mangal"/>
+        <a:font script="Telu" typeface="Gautami"/>
+        <a:font script="Taml" typeface="Latha"/>
+        <a:font script="Syrc" typeface="Estrangelo Edessa"/>
+        <a:font script="Orya" typeface="Kalinga"/>
+        <a:font script="Mlym" typeface="Kartika"/>
+        <a:font script="Laoo" typeface="DokChampa"/>
+        <a:font script="Sinh" typeface="Iskoola Pota"/>
+        <a:font script="Mong" typeface="Mongolian Baiti"/>
+        <a:font script="Viet" typeface="Times New Roman"/>
+        <a:font script="Uigh" typeface="Microsoft Uighur"/>
+        <a:font script="Geor" typeface="Sylfaen"/>
+      </a:majorFont>
+      <a:minorFont>
+        <a:latin typeface="Calibri" panose="020F0502020204030204"/>
+        <a:ea typeface=""/>
+        <a:cs typeface=""/>
+        <a:font script="Jpan" typeface="ＭＳ 明朝"/>
+        <a:font script="Hang" typeface="맑은 고딕"/>
+        <a:font script="Hans" typeface="宋体"/>
+        <a:font script="Hant" typeface="新細明體"/>
+        <a:font script="Arab" typeface="Arial"/>
+        <a:font script="Hebr" typeface="Arial"/>
+        <a:font script="Thai" typeface="Cordia New"/>
+        <a:font script="Ethi" typeface="Nyala"/>
+        <a:font script="Beng" typeface="Vrinda"/>
+        <a:font script="Gujr" typeface="Shruti"/>
+        <a:font script="Khmr" typeface="DaunPenh"/>
+        <a:font script="Knda" typeface="Tunga"/>
+        <a:font script="Guru" typeface="Raavi"/>
+        <a:font script="Cans" typeface="Euphemia"/>
+        <a:font script="Cher" typeface="Plantagenet Cherokee"/>
+        <a:font script="Yiii" typeface="Microsoft Yi Baiti"/>
+        <a:font script="Tibt" typeface="Microsoft Himalaya"/>
+        <a:font script="Thaa" typeface="MV Boli"/>
+        <a:font script="Deva" typeface="Mangal"/>
+        <a:font script="Telu" typeface="Gautami"/>
+        <a:font script="Taml" typeface="Latha"/>
+        <a:font script="Syrc" typeface="Estrangelo Edessa"/>
+        <a:font script="Orya" typeface="Kalinga"/>
+        <a:font script="Mlym" typeface="Kartika"/>
+        <a:font script="Laoo" typeface="DokChampa"/>
+        <a:font script="Sinh" typeface="Iskoola Pota"/>
+        <a:font script="Mong" typeface="Mongolian Baiti"/>
+        <a:font script="Viet" typeface="Arial"/>
+        <a:font script="Uigh" typeface="Microsoft Uighur"/>
+        <a:font script="Geor" typeface="Sylfaen"/>
+      </a:minorFont>
+    </a:fontScheme>
+    <a:fmtScheme name="Office">
+      <a:fillStyleLst>
+        <a:solidFill>
+          <a:schemeClr val="phClr"/>
+        </a:solidFill>
+        <a:gradFill rotWithShape="1">
+          <a:gsLst>
+            <a:gs pos="0">
+              <a:schemeClr val="phClr">
+                <a:lumMod val="110000"/>
+                <a:satMod val="105000"/>
+                <a:tint val="67000"/>
+              </a:schemeClr>
+            </a:gs>
+            <a:gs pos="50000">
+              <a:schemeClr val="phClr">
+                <a:lumMod val="105000"/>
+                <a:satMod val="103000"/>
+                <a:tint val="73000"/>
+              </a:schemeClr>
+            </a:gs>
+            <a:gs pos="100000">
+              <a:schemeClr val="phClr">
+                <a:lumMod val="105000"/>
+                <a:satMod val="109000"/>
+                <a:tint val="81000"/>
+              </a:schemeClr>
+            </a:gs>
+          </a:gsLst>
+          <a:lin ang="5400000" scaled="0"/>
+        </a:gradFill>
+        <a:gradFill rotWithShape="1">
+          <a:gsLst>
+            <a:gs pos="0">
+              <a:schemeClr val="phClr">
+                <a:satMod val="103000"/>
+                <a:lumMod val="102000"/>
+                <a:tint val="94000"/>
+              </a:schemeClr>
+            </a:gs>
+            <a:gs pos="50000">
+              <a:schemeClr val="phClr">
+                <a:satMod val="110000"/>
+                <a:lumMod val="100000"/>
+                <a:shade val="100000"/>
+              </a:schemeClr>
+            </a:gs>
+            <a:gs pos="100000">
+              <a:schemeClr val="phClr">
+                <a:lumMod val="99000"/>
+                <a:satMod val="120000"/>
+                <a:shade val="78000"/>
+              </a:schemeClr>
+            </a:gs>
+          </a:gsLst>
+          <a:lin ang="5400000" scaled="0"/>
+        </a:gradFill>
+      </a:fillStyleLst>
+      <a:lnStyleLst>
+        <a:ln w="6350" cap="flat" cmpd="sng" algn="ctr">
+          <a:solidFill>
+            <a:schemeClr val="phClr"/>
+          </a:solidFill>
+          <a:prstDash val="solid"/>
+          <a:miter lim="800000"/>
+        </a:ln>
+        <a:ln w="12700" cap="flat" cmpd="sng" algn="ctr">
+          <a:solidFill>
+            <a:schemeClr val="phClr"/>
+          </a:solidFill>
+          <a:prstDash val="solid"/>
+          <a:miter lim="800000"/>
+        </a:ln>
+        <a:ln w="19050" cap="flat" cmpd="sng" algn="ctr">
+          <a:solidFill>
+            <a:schemeClr val="phClr"/>
+          </a:solidFill>
+          <a:prstDash val="solid"/>
+          <a:miter lim="800000"/>
+        </a:ln>
+      </a:lnStyleLst>
+      <a:effectStyleLst>
+        <a:effectStyle>
+          <a:effectLst/>
+        </a:effectStyle>
+        <a:effectStyle>
+          <a:effectLst/>
+        </a:effectStyle>
+        <a:effectStyle>
+          <a:effectLst>
+            <a:outerShdw blurRad="57150" dist="19050" dir="5400000" algn="ctr" rotWithShape="0">
+              <a:srgbClr val="000000">
+                <a:alpha val="63000"/>
+              </a:srgbClr>
+            </a:outerShdw>
+          </a:effectLst>
+        </a:effectStyle>
+      </a:effectStyleLst>
+      <a:bgFillStyleLst>
+        <a:solidFill>
+          <a:schemeClr val="phClr"/>
+        </a:solidFill>
+        <a:solidFill>
+          <a:schemeClr val="phClr">
+            <a:tint val="95000"/>
+            <a:satMod val="170000"/>
+          </a:schemeClr>
+        </a:solidFill>
+        <a:gradFill rotWithShape="1">
+          <a:gsLst>
+            <a:gs pos="0">
+              <a:schemeClr val="phClr">
+                <a:tint val="93000"/>
+                <a:satMod val="150000"/>
+                <a:shade val="98000"/>
+                <a:lumMod val="102000"/>
+              </a:schemeClr>
+            </a:gs>
+            <a:gs pos="50000">
+              <a:schemeClr val="phClr">
+                <a:tint val="98000"/>
+                <a:satMod val="130000"/>
+                <a:shade val="90000"/>
+                <a:lumMod val="103000"/>
+              </a:schemeClr>
+            </a:gs>
+            <a:gs pos="100000">
+              <a:schemeClr val="phClr">
+                <a:shade val="63000"/>
+                <a:satMod val="120000"/>
+              </a:schemeClr>
+            </a:gs>
+          </a:gsLst>
+          <a:lin ang="5400000" scaled="0"/>
+        </a:gradFill>
+      </a:bgFillStyleLst>
+    </a:fmtScheme>
+  </a:themeElements>
+  <a:objectDefaults/>
+  <a:extraClrSchemeLst/>
+  <a:extLst>
+    <a:ext uri="{05A4C25C-085E-4340-85A3-A5531E510DB2}">
+      <thm15:themeFamily xmlns:thm15="http://schemas.microsoft.com/office/thememl/2012/main" name="Office Theme" id="{62F939B6-93AF-4DB8-9C6B-D6C7DFDC589F}" vid="{4A3C46E8-61CC-4603-A589-7422A47A8E4A}"/>
+    </a:ext>
+  </a:extLst>
+</a:theme>
 </file>
--- a/s2016/Wilensky and Rand Concept List.docx
+++ b/s2016/Wilensky and Rand Concept List.docx
@@ -39,12 +39,6 @@
         <w:gridCol w:w="4680"/>
       </w:tblGrid>
       <w:tr>
-        <w:tblPrEx>
-          <w:tblCellMar>
-            <w:top w:w="0" w:type="dxa"/>
-            <w:bottom w:w="0" w:type="dxa"/>
-          </w:tblCellMar>
-        </w:tblPrEx>
         <w:tc>
           <w:tcPr>
             <w:tcW w:w="4680" w:type="dxa"/>
@@ -735,6 +729,25 @@
               </w:rPr>
               <w:t>with</w:t>
             </w:r>
+            <w:bookmarkStart w:id="0" w:name="_GoBack"/>
+            <w:bookmarkEnd w:id="0"/>
+          </w:p>
+          <w:p>
+            <w:pPr>
+              <w:pStyle w:val="Textbody"/>
+              <w:numPr>
+                <w:ilvl w:val="0"/>
+                <w:numId w:val="3"/>
+              </w:numPr>
+            </w:pPr>
+            <w:r>
+              <w:rPr>
+                <w:i/>
+                <w:iCs/>
+                <w:shd w:val="clear" w:color="auto" w:fill="FFFF99"/>
+              </w:rPr>
+              <w:t>random-seed, new-seed</w:t>
+            </w:r>
           </w:p>
           <w:p>
             <w:pPr>
@@ -786,10 +799,7 @@
       </w:pPr>
       <w:r>
         <w:lastRenderedPageBreak/>
-        <w:t>Chapter 3: Exploring and Extending Agent-Based</w:t>
-      </w:r>
-      <w:r>
-        <w:t xml:space="preserve"> Models</w:t>
+        <w:t>Chapter 3: Exploring and Extending Agent-Based Models</w:t>
       </w:r>
     </w:p>
     <w:tbl>
@@ -807,12 +817,6 @@
         <w:gridCol w:w="4680"/>
       </w:tblGrid>
       <w:tr>
-        <w:tblPrEx>
-          <w:tblCellMar>
-            <w:top w:w="0" w:type="dxa"/>
-            <w:bottom w:w="0" w:type="dxa"/>
-          </w:tblCellMar>
-        </w:tblPrEx>
         <w:tc>
           <w:tcPr>
             <w:tcW w:w="4680" w:type="dxa"/>
@@ -843,17 +847,137 @@
             <w:r>
               <w:t>Critical Threshold</w:t>
             </w:r>
-          </w:p>
-          <w:p>
-            <w:pPr>
-              <w:pStyle w:val="Textbody"/>
-              <w:numPr>
-                <w:ilvl w:val="0"/>
-                <w:numId w:val="2"/>
-              </w:numPr>
-            </w:pPr>
-            <w:bookmarkStart w:id="0" w:name="_GoBack"/>
-            <w:bookmarkEnd w:id="0"/>
+            <w:r>
+              <w:t xml:space="preserve"> (103)</w:t>
+            </w:r>
+          </w:p>
+          <w:p>
+            <w:pPr>
+              <w:pStyle w:val="Textbody"/>
+              <w:numPr>
+                <w:ilvl w:val="0"/>
+                <w:numId w:val="2"/>
+              </w:numPr>
+            </w:pPr>
+            <w:r>
+              <w:t>Randomness (106)</w:t>
+            </w:r>
+          </w:p>
+          <w:p>
+            <w:pPr>
+              <w:pStyle w:val="Textbody"/>
+              <w:numPr>
+                <w:ilvl w:val="0"/>
+                <w:numId w:val="2"/>
+              </w:numPr>
+            </w:pPr>
+            <w:r>
+              <w:t>Agent-centric thinking (106)</w:t>
+            </w:r>
+          </w:p>
+          <w:p>
+            <w:pPr>
+              <w:pStyle w:val="Textbody"/>
+              <w:numPr>
+                <w:ilvl w:val="0"/>
+                <w:numId w:val="2"/>
+              </w:numPr>
+            </w:pPr>
+            <w:r>
+              <w:t>Commands and Reporters (109)</w:t>
+            </w:r>
+          </w:p>
+          <w:p>
+            <w:pPr>
+              <w:pStyle w:val="Textbody"/>
+              <w:numPr>
+                <w:ilvl w:val="0"/>
+                <w:numId w:val="2"/>
+              </w:numPr>
+            </w:pPr>
+            <w:r>
+              <w:t>E</w:t>
+            </w:r>
+            <w:r>
+              <w:t>xtending models</w:t>
+            </w:r>
+          </w:p>
+          <w:p>
+            <w:pPr>
+              <w:pStyle w:val="Textbody"/>
+              <w:numPr>
+                <w:ilvl w:val="0"/>
+                <w:numId w:val="2"/>
+              </w:numPr>
+            </w:pPr>
+            <w:r>
+              <w:t>Testing multiple variables</w:t>
+            </w:r>
+          </w:p>
+          <w:p>
+            <w:pPr>
+              <w:pStyle w:val="Textbody"/>
+              <w:numPr>
+                <w:ilvl w:val="0"/>
+                <w:numId w:val="2"/>
+              </w:numPr>
+            </w:pPr>
+            <w:r>
+              <w:t>Local variables</w:t>
+            </w:r>
+          </w:p>
+          <w:p>
+            <w:pPr>
+              <w:pStyle w:val="Textbody"/>
+              <w:numPr>
+                <w:ilvl w:val="0"/>
+                <w:numId w:val="2"/>
+              </w:numPr>
+            </w:pPr>
+            <w:r>
+              <w:rPr>
+                <w:i/>
+              </w:rPr>
+              <w:t>patch-at</w:t>
+            </w:r>
+            <w:r>
+              <w:t xml:space="preserve"> (116)</w:t>
+            </w:r>
+          </w:p>
+          <w:p>
+            <w:pPr>
+              <w:pStyle w:val="Textbody"/>
+              <w:numPr>
+                <w:ilvl w:val="0"/>
+                <w:numId w:val="2"/>
+              </w:numPr>
+            </w:pPr>
+            <w:r>
+              <w:rPr>
+                <w:i/>
+              </w:rPr>
+              <w:t>nobody</w:t>
+            </w:r>
+            <w:r>
+              <w:t xml:space="preserve"> (116)</w:t>
+            </w:r>
+          </w:p>
+          <w:p>
+            <w:pPr>
+              <w:pStyle w:val="Heading3"/>
+            </w:pPr>
+            <w:r>
+              <w:t>The Diffusion-Limited Aggregation (DLA) Model</w:t>
+            </w:r>
+          </w:p>
+          <w:p>
+            <w:pPr>
+              <w:pStyle w:val="ListParagraph"/>
+              <w:numPr>
+                <w:ilvl w:val="0"/>
+                <w:numId w:val="4"/>
+              </w:numPr>
+            </w:pPr>
           </w:p>
         </w:tc>
         <w:tc>
@@ -884,12 +1008,25 @@
         </w:tc>
       </w:tr>
     </w:tbl>
-    <w:p/>
     <w:p>
       <w:pPr>
+        <w:rPr>
+          <w:rFonts w:asciiTheme="majorHAnsi" w:eastAsiaTheme="majorEastAsia" w:hAnsiTheme="majorHAnsi" w:cstheme="majorBidi"/>
+          <w:color w:val="2E74B5" w:themeColor="accent1" w:themeShade="BF"/>
+          <w:sz w:val="32"/>
+          <w:szCs w:val="32"/>
+        </w:rPr>
+      </w:pPr>
+      <w:r>
+        <w:br w:type="page"/>
+      </w:r>
+    </w:p>
+    <w:p>
+      <w:pPr>
         <w:pStyle w:val="Heading2"/>
       </w:pPr>
       <w:r>
+        <w:lastRenderedPageBreak/>
         <w:t>Chapter 4: Creating Agent-Based Models</w:t>
       </w:r>
     </w:p>
@@ -913,12 +1050,6 @@
         <w:gridCol w:w="4680"/>
       </w:tblGrid>
       <w:tr>
-        <w:tblPrEx>
-          <w:tblCellMar>
-            <w:top w:w="0" w:type="dxa"/>
-            <w:bottom w:w="0" w:type="dxa"/>
-          </w:tblCellMar>
-        </w:tblPrEx>
         <w:tc>
           <w:tcPr>
             <w:tcW w:w="4680" w:type="dxa"/>
@@ -1314,6 +1445,119 @@
     </w:lvl>
   </w:abstractNum>
   <w:abstractNum w:abstractNumId="2" w15:restartNumberingAfterBreak="0">
+    <w:nsid w:val="36A877F6"/>
+    <w:multiLevelType w:val="hybridMultilevel"/>
+    <w:tmpl w:val="E1145A7E"/>
+    <w:lvl w:ilvl="0" w:tplc="04090001">
+      <w:start w:val="1"/>
+      <w:numFmt w:val="bullet"/>
+      <w:lvlText w:val=""/>
+      <w:lvlJc w:val="left"/>
+      <w:pPr>
+        <w:ind w:left="720" w:hanging="360"/>
+      </w:pPr>
+      <w:rPr>
+        <w:rFonts w:ascii="Symbol" w:hAnsi="Symbol" w:hint="default"/>
+      </w:rPr>
+    </w:lvl>
+    <w:lvl w:ilvl="1" w:tplc="04090003" w:tentative="1">
+      <w:start w:val="1"/>
+      <w:numFmt w:val="bullet"/>
+      <w:lvlText w:val="o"/>
+      <w:lvlJc w:val="left"/>
+      <w:pPr>
+        <w:ind w:left="1440" w:hanging="360"/>
+      </w:pPr>
+      <w:rPr>
+        <w:rFonts w:ascii="Courier New" w:hAnsi="Courier New" w:cs="Courier New" w:hint="default"/>
+      </w:rPr>
+    </w:lvl>
+    <w:lvl w:ilvl="2" w:tplc="04090005" w:tentative="1">
+      <w:start w:val="1"/>
+      <w:numFmt w:val="bullet"/>
+      <w:lvlText w:val=""/>
+      <w:lvlJc w:val="left"/>
+      <w:pPr>
+        <w:ind w:left="2160" w:hanging="360"/>
+      </w:pPr>
+      <w:rPr>
+        <w:rFonts w:ascii="Wingdings" w:hAnsi="Wingdings" w:hint="default"/>
+      </w:rPr>
+    </w:lvl>
+    <w:lvl w:ilvl="3" w:tplc="04090001" w:tentative="1">
+      <w:start w:val="1"/>
+      <w:numFmt w:val="bullet"/>
+      <w:lvlText w:val=""/>
+      <w:lvlJc w:val="left"/>
+      <w:pPr>
+        <w:ind w:left="2880" w:hanging="360"/>
+      </w:pPr>
+      <w:rPr>
+        <w:rFonts w:ascii="Symbol" w:hAnsi="Symbol" w:hint="default"/>
+      </w:rPr>
+    </w:lvl>
+    <w:lvl w:ilvl="4" w:tplc="04090003" w:tentative="1">
+      <w:start w:val="1"/>
+      <w:numFmt w:val="bullet"/>
+      <w:lvlText w:val="o"/>
+      <w:lvlJc w:val="left"/>
+      <w:pPr>
+        <w:ind w:left="3600" w:hanging="360"/>
+      </w:pPr>
+      <w:rPr>
+        <w:rFonts w:ascii="Courier New" w:hAnsi="Courier New" w:cs="Courier New" w:hint="default"/>
+      </w:rPr>
+    </w:lvl>
+    <w:lvl w:ilvl="5" w:tplc="04090005" w:tentative="1">
+      <w:start w:val="1"/>
+      <w:numFmt w:val="bullet"/>
+      <w:lvlText w:val=""/>
+      <w:lvlJc w:val="left"/>
+      <w:pPr>
+        <w:ind w:left="4320" w:hanging="360"/>
+      </w:pPr>
+      <w:rPr>
+        <w:rFonts w:ascii="Wingdings" w:hAnsi="Wingdings" w:hint="default"/>
+      </w:rPr>
+    </w:lvl>
+    <w:lvl w:ilvl="6" w:tplc="04090001" w:tentative="1">
+      <w:start w:val="1"/>
+      <w:numFmt w:val="bullet"/>
+      <w:lvlText w:val=""/>
+      <w:lvlJc w:val="left"/>
+      <w:pPr>
+        <w:ind w:left="5040" w:hanging="360"/>
+      </w:pPr>
+      <w:rPr>
+        <w:rFonts w:ascii="Symbol" w:hAnsi="Symbol" w:hint="default"/>
+      </w:rPr>
+    </w:lvl>
+    <w:lvl w:ilvl="7" w:tplc="04090003" w:tentative="1">
+      <w:start w:val="1"/>
+      <w:numFmt w:val="bullet"/>
+      <w:lvlText w:val="o"/>
+      <w:lvlJc w:val="left"/>
+      <w:pPr>
+        <w:ind w:left="5760" w:hanging="360"/>
+      </w:pPr>
+      <w:rPr>
+        <w:rFonts w:ascii="Courier New" w:hAnsi="Courier New" w:cs="Courier New" w:hint="default"/>
+      </w:rPr>
+    </w:lvl>
+    <w:lvl w:ilvl="8" w:tplc="04090005" w:tentative="1">
+      <w:start w:val="1"/>
+      <w:numFmt w:val="bullet"/>
+      <w:lvlText w:val=""/>
+      <w:lvlJc w:val="left"/>
+      <w:pPr>
+        <w:ind w:left="6480" w:hanging="360"/>
+      </w:pPr>
+      <w:rPr>
+        <w:rFonts w:ascii="Wingdings" w:hAnsi="Wingdings" w:hint="default"/>
+      </w:rPr>
+    </w:lvl>
+  </w:abstractNum>
+  <w:abstractNum w:abstractNumId="3" w15:restartNumberingAfterBreak="0">
     <w:nsid w:val="3C6946DE"/>
     <w:multiLevelType w:val="multilevel"/>
     <w:tmpl w:val="07940334"/>
@@ -1457,10 +1701,13 @@
     <w:abstractNumId w:val="1"/>
   </w:num>
   <w:num w:numId="2">
-    <w:abstractNumId w:val="2"/>
+    <w:abstractNumId w:val="3"/>
   </w:num>
   <w:num w:numId="3">
     <w:abstractNumId w:val="0"/>
+  </w:num>
+  <w:num w:numId="4">
+    <w:abstractNumId w:val="2"/>
   </w:num>
 </w:numbering>
 </file>
@@ -2563,6 +2810,17 @@
       <w:outlineLvl w:val="9"/>
     </w:pPr>
   </w:style>
+  <w:style w:type="paragraph" w:styleId="ListParagraph">
+    <w:name w:val="List Paragraph"/>
+    <w:basedOn w:val="Normal"/>
+    <w:uiPriority w:val="34"/>
+    <w:qFormat/>
+    <w:rsid w:val="000A51D2"/>
+    <w:pPr>
+      <w:ind w:left="720"/>
+      <w:contextualSpacing/>
+    </w:pPr>
+  </w:style>
 </w:styles>
 </file>
 
